--- a/Dokumentacja.docx
+++ b/Dokumentacja.docx
@@ -1,6 +1,6 @@
 
 <file path=word/document.xml><?xml version="1.0" encoding="utf-8"?>
-<w:document xmlns:wpc="http://schemas.microsoft.com/office/word/2010/wordprocessingCanvas" xmlns:cx="http://schemas.microsoft.com/office/drawing/2014/chartex" xmlns:cx1="http://schemas.microsoft.com/office/drawing/2015/9/8/chartex" xmlns:cx2="http://schemas.microsoft.com/office/drawing/2015/10/21/chartex" xmlns:cx3="http://schemas.microsoft.com/office/drawing/2016/5/9/chartex" xmlns:cx4="http://schemas.microsoft.com/office/drawing/2016/5/10/chartex" xmlns:cx5="http://schemas.microsoft.com/office/drawing/2016/5/11/chartex" xmlns:cx6="http://schemas.microsoft.com/office/drawing/2016/5/12/chartex" xmlns:cx7="http://schemas.microsoft.com/office/drawing/2016/5/13/chartex" xmlns:cx8="http://schemas.microsoft.com/office/drawing/2016/5/14/chartex" xmlns:mc="http://schemas.openxmlformats.org/markup-compatibility/2006" xmlns:aink="http://schemas.microsoft.com/office/drawing/2016/ink" xmlns:am3d="http://schemas.microsoft.com/office/drawing/2017/model3d" xmlns:o="urn:schemas-microsoft-com:office:office" xmlns:r="http://schemas.openxmlformats.org/officeDocument/2006/relationships" xmlns:m="http://schemas.openxmlformats.org/officeDocument/2006/math" xmlns:v="urn:schemas-microsoft-com:vml" xmlns:wp14="http://schemas.microsoft.com/office/word/2010/wordprocessingDrawing" xmlns:wp="http://schemas.openxmlformats.org/drawingml/2006/wordprocessingDrawing" xmlns:w10="urn:schemas-microsoft-com:office:word" xmlns:w="http://schemas.openxmlformats.org/wordprocessingml/2006/main" xmlns:w14="http://schemas.microsoft.com/office/word/2010/wordml" xmlns:w15="http://schemas.microsoft.com/office/word/2012/wordml" xmlns:w16cid="http://schemas.microsoft.com/office/word/2016/wordml/cid" xmlns:w16se="http://schemas.microsoft.com/office/word/2015/wordml/symex" xmlns:wpg="http://schemas.microsoft.com/office/word/2010/wordprocessingGroup" xmlns:wpi="http://schemas.microsoft.com/office/word/2010/wordprocessingInk" xmlns:wne="http://schemas.microsoft.com/office/word/2006/wordml" xmlns:wps="http://schemas.microsoft.com/office/word/2010/wordprocessingShape" mc:Ignorable="w14 w15 w16se w16cid wp14">
+<w:document xmlns:wpc="http://schemas.microsoft.com/office/word/2010/wordprocessingCanvas" xmlns:cx="http://schemas.microsoft.com/office/drawing/2014/chartex" xmlns:cx1="http://schemas.microsoft.com/office/drawing/2015/9/8/chartex" xmlns:cx2="http://schemas.microsoft.com/office/drawing/2015/10/21/chartex" xmlns:cx3="http://schemas.microsoft.com/office/drawing/2016/5/9/chartex" xmlns:cx4="http://schemas.microsoft.com/office/drawing/2016/5/10/chartex" xmlns:cx5="http://schemas.microsoft.com/office/drawing/2016/5/11/chartex" xmlns:cx6="http://schemas.microsoft.com/office/drawing/2016/5/12/chartex" xmlns:cx7="http://schemas.microsoft.com/office/drawing/2016/5/13/chartex" xmlns:cx8="http://schemas.microsoft.com/office/drawing/2016/5/14/chartex" xmlns:mc="http://schemas.openxmlformats.org/markup-compatibility/2006" xmlns:aink="http://schemas.microsoft.com/office/drawing/2016/ink" xmlns:am3d="http://schemas.microsoft.com/office/drawing/2017/model3d" xmlns:o="urn:schemas-microsoft-com:office:office" xmlns:r="http://schemas.openxmlformats.org/officeDocument/2006/relationships" xmlns:m="http://schemas.openxmlformats.org/officeDocument/2006/math" xmlns:v="urn:schemas-microsoft-com:vml" xmlns:wp14="http://schemas.microsoft.com/office/word/2010/wordprocessingDrawing" xmlns:wp="http://schemas.openxmlformats.org/drawingml/2006/wordprocessingDrawing" xmlns:w10="urn:schemas-microsoft-com:office:word" xmlns:w="http://schemas.openxmlformats.org/wordprocessingml/2006/main" xmlns:w14="http://schemas.microsoft.com/office/word/2010/wordml" xmlns:w15="http://schemas.microsoft.com/office/word/2012/wordml" xmlns:w16cex="http://schemas.microsoft.com/office/word/2018/wordml/cex" xmlns:w16cid="http://schemas.microsoft.com/office/word/2016/wordml/cid" xmlns:w16="http://schemas.microsoft.com/office/word/2018/wordml" xmlns:w16se="http://schemas.microsoft.com/office/word/2015/wordml/symex" xmlns:wpg="http://schemas.microsoft.com/office/word/2010/wordprocessingGroup" xmlns:wpi="http://schemas.microsoft.com/office/word/2010/wordprocessingInk" xmlns:wne="http://schemas.microsoft.com/office/word/2006/wordml" xmlns:wps="http://schemas.microsoft.com/office/word/2010/wordprocessingShape" mc:Ignorable="w14 w15 w16se w16cid w16 w16cex wp14">
   <w:body>
     <w:p>
       <w:pPr>
@@ -351,7 +351,7 @@
           <w:r>
             <w:fldChar w:fldCharType="separate"/>
           </w:r>
-          <w:hyperlink w:anchor="_Toc42430198" w:history="1">
+          <w:hyperlink w:anchor="_Toc42435795" w:history="1">
             <w:r>
               <w:rPr>
                 <w:rStyle w:val="Hipercze"/>
@@ -378,7 +378,7 @@
                 <w:noProof/>
                 <w:webHidden/>
               </w:rPr>
-              <w:instrText xml:space="preserve"> PAGEREF _Toc42430198 \h </w:instrText>
+              <w:instrText xml:space="preserve"> PAGEREF _Toc42435795 \h </w:instrText>
             </w:r>
             <w:r>
               <w:rPr>
@@ -421,7 +421,7 @@
               <w:lang w:eastAsia="pl-PL"/>
             </w:rPr>
           </w:pPr>
-          <w:hyperlink w:anchor="_Toc42430199" w:history="1">
+          <w:hyperlink w:anchor="_Toc42435796" w:history="1">
             <w:r>
               <w:rPr>
                 <w:rStyle w:val="Hipercze"/>
@@ -448,7 +448,7 @@
                 <w:noProof/>
                 <w:webHidden/>
               </w:rPr>
-              <w:instrText xml:space="preserve"> PAGEREF _Toc42430199 \h </w:instrText>
+              <w:instrText xml:space="preserve"> PAGEREF _Toc42435796 \h </w:instrText>
             </w:r>
             <w:r>
               <w:rPr>
@@ -491,7 +491,7 @@
               <w:lang w:eastAsia="pl-PL"/>
             </w:rPr>
           </w:pPr>
-          <w:hyperlink w:anchor="_Toc42430200" w:history="1">
+          <w:hyperlink w:anchor="_Toc42435797" w:history="1">
             <w:r>
               <w:rPr>
                 <w:rStyle w:val="Hipercze"/>
@@ -518,7 +518,7 @@
                 <w:noProof/>
                 <w:webHidden/>
               </w:rPr>
-              <w:instrText xml:space="preserve"> PAGEREF _Toc42430200 \h </w:instrText>
+              <w:instrText xml:space="preserve"> PAGEREF _Toc42435797 \h </w:instrText>
             </w:r>
             <w:r>
               <w:rPr>
@@ -561,7 +561,7 @@
               <w:lang w:eastAsia="pl-PL"/>
             </w:rPr>
           </w:pPr>
-          <w:hyperlink w:anchor="_Toc42430201" w:history="1">
+          <w:hyperlink w:anchor="_Toc42435798" w:history="1">
             <w:r>
               <w:rPr>
                 <w:rStyle w:val="Hipercze"/>
@@ -588,7 +588,7 @@
                 <w:noProof/>
                 <w:webHidden/>
               </w:rPr>
-              <w:instrText xml:space="preserve"> PAGEREF _Toc42430201 \h </w:instrText>
+              <w:instrText xml:space="preserve"> PAGEREF _Toc42435798 \h </w:instrText>
             </w:r>
             <w:r>
               <w:rPr>
@@ -631,7 +631,7 @@
               <w:lang w:eastAsia="pl-PL"/>
             </w:rPr>
           </w:pPr>
-          <w:hyperlink w:anchor="_Toc42430202" w:history="1">
+          <w:hyperlink w:anchor="_Toc42435799" w:history="1">
             <w:r>
               <w:rPr>
                 <w:rStyle w:val="Hipercze"/>
@@ -658,7 +658,7 @@
                 <w:noProof/>
                 <w:webHidden/>
               </w:rPr>
-              <w:instrText xml:space="preserve"> PAGEREF _Toc42430202 \h </w:instrText>
+              <w:instrText xml:space="preserve"> PAGEREF _Toc42435799 \h </w:instrText>
             </w:r>
             <w:r>
               <w:rPr>
@@ -701,7 +701,7 @@
               <w:lang w:eastAsia="pl-PL"/>
             </w:rPr>
           </w:pPr>
-          <w:hyperlink w:anchor="_Toc42430203" w:history="1">
+          <w:hyperlink w:anchor="_Toc42435800" w:history="1">
             <w:r>
               <w:rPr>
                 <w:rStyle w:val="Hipercze"/>
@@ -728,7 +728,7 @@
                 <w:noProof/>
                 <w:webHidden/>
               </w:rPr>
-              <w:instrText xml:space="preserve"> PAGEREF _Toc42430203 \h </w:instrText>
+              <w:instrText xml:space="preserve"> PAGEREF _Toc42435800 \h </w:instrText>
             </w:r>
             <w:r>
               <w:rPr>
@@ -771,7 +771,7 @@
               <w:lang w:eastAsia="pl-PL"/>
             </w:rPr>
           </w:pPr>
-          <w:hyperlink w:anchor="_Toc42430204" w:history="1">
+          <w:hyperlink w:anchor="_Toc42435801" w:history="1">
             <w:r>
               <w:rPr>
                 <w:rStyle w:val="Hipercze"/>
@@ -798,7 +798,147 @@
                 <w:noProof/>
                 <w:webHidden/>
               </w:rPr>
-              <w:instrText xml:space="preserve"> PAGEREF _Toc42430204 \h </w:instrText>
+              <w:instrText xml:space="preserve"> PAGEREF _Toc42435801 \h </w:instrText>
+            </w:r>
+            <w:r>
+              <w:rPr>
+                <w:noProof/>
+                <w:webHidden/>
+              </w:rPr>
+            </w:r>
+            <w:r>
+              <w:rPr>
+                <w:noProof/>
+                <w:webHidden/>
+              </w:rPr>
+              <w:fldChar w:fldCharType="separate"/>
+            </w:r>
+            <w:r>
+              <w:rPr>
+                <w:noProof/>
+                <w:webHidden/>
+              </w:rPr>
+              <w:t>4</w:t>
+            </w:r>
+            <w:r>
+              <w:rPr>
+                <w:noProof/>
+                <w:webHidden/>
+              </w:rPr>
+              <w:fldChar w:fldCharType="end"/>
+            </w:r>
+          </w:hyperlink>
+        </w:p>
+        <w:p>
+          <w:pPr>
+            <w:pStyle w:val="Spistreci2"/>
+            <w:tabs>
+              <w:tab w:val="right" w:leader="dot" w:pos="10456"/>
+            </w:tabs>
+            <w:rPr>
+              <w:rFonts w:eastAsiaTheme="minorEastAsia"/>
+              <w:noProof/>
+              <w:lang w:eastAsia="pl-PL"/>
+            </w:rPr>
+          </w:pPr>
+          <w:hyperlink w:anchor="_Toc42435802" w:history="1">
+            <w:r>
+              <w:rPr>
+                <w:rStyle w:val="Hipercze"/>
+                <w:noProof/>
+              </w:rPr>
+              <w:t>Linia paletyzacji składa się z 8 sieci których zadania zostały podzielone następująco:</w:t>
+            </w:r>
+            <w:r>
+              <w:rPr>
+                <w:noProof/>
+                <w:webHidden/>
+              </w:rPr>
+              <w:tab/>
+            </w:r>
+            <w:r>
+              <w:rPr>
+                <w:noProof/>
+                <w:webHidden/>
+              </w:rPr>
+              <w:fldChar w:fldCharType="begin"/>
+            </w:r>
+            <w:r>
+              <w:rPr>
+                <w:noProof/>
+                <w:webHidden/>
+              </w:rPr>
+              <w:instrText xml:space="preserve"> PAGEREF _Toc42435802 \h </w:instrText>
+            </w:r>
+            <w:r>
+              <w:rPr>
+                <w:noProof/>
+                <w:webHidden/>
+              </w:rPr>
+            </w:r>
+            <w:r>
+              <w:rPr>
+                <w:noProof/>
+                <w:webHidden/>
+              </w:rPr>
+              <w:fldChar w:fldCharType="separate"/>
+            </w:r>
+            <w:r>
+              <w:rPr>
+                <w:noProof/>
+                <w:webHidden/>
+              </w:rPr>
+              <w:t>4</w:t>
+            </w:r>
+            <w:r>
+              <w:rPr>
+                <w:noProof/>
+                <w:webHidden/>
+              </w:rPr>
+              <w:fldChar w:fldCharType="end"/>
+            </w:r>
+          </w:hyperlink>
+        </w:p>
+        <w:p>
+          <w:pPr>
+            <w:pStyle w:val="Spistreci2"/>
+            <w:tabs>
+              <w:tab w:val="right" w:leader="dot" w:pos="10456"/>
+            </w:tabs>
+            <w:rPr>
+              <w:rFonts w:eastAsiaTheme="minorEastAsia"/>
+              <w:noProof/>
+              <w:lang w:eastAsia="pl-PL"/>
+            </w:rPr>
+          </w:pPr>
+          <w:hyperlink w:anchor="_Toc42435803" w:history="1">
+            <w:r>
+              <w:rPr>
+                <w:rStyle w:val="Hipercze"/>
+                <w:noProof/>
+              </w:rPr>
+              <w:t>Część sortowania surowych materiałów:</w:t>
+            </w:r>
+            <w:r>
+              <w:rPr>
+                <w:noProof/>
+                <w:webHidden/>
+              </w:rPr>
+              <w:tab/>
+            </w:r>
+            <w:r>
+              <w:rPr>
+                <w:noProof/>
+                <w:webHidden/>
+              </w:rPr>
+              <w:fldChar w:fldCharType="begin"/>
+            </w:r>
+            <w:r>
+              <w:rPr>
+                <w:noProof/>
+                <w:webHidden/>
+              </w:rPr>
+              <w:instrText xml:space="preserve"> PAGEREF _Toc42435803 \h </w:instrText>
             </w:r>
             <w:r>
               <w:rPr>
@@ -841,13 +981,13 @@
               <w:lang w:eastAsia="pl-PL"/>
             </w:rPr>
           </w:pPr>
-          <w:hyperlink w:anchor="_Toc42430205" w:history="1">
+          <w:hyperlink w:anchor="_Toc42435804" w:history="1">
             <w:r>
               <w:rPr>
                 <w:rStyle w:val="Hipercze"/>
                 <w:noProof/>
               </w:rPr>
-              <w:t>Spis tagów użytych w programie.</w:t>
+              <w:t>Algorytm działania programu.</w:t>
             </w:r>
             <w:r>
               <w:rPr>
@@ -868,7 +1008,7 @@
                 <w:noProof/>
                 <w:webHidden/>
               </w:rPr>
-              <w:instrText xml:space="preserve"> PAGEREF _Toc42430205 \h </w:instrText>
+              <w:instrText xml:space="preserve"> PAGEREF _Toc42435804 \h </w:instrText>
             </w:r>
             <w:r>
               <w:rPr>
@@ -888,7 +1028,7 @@
                 <w:noProof/>
                 <w:webHidden/>
               </w:rPr>
-              <w:t>5</w:t>
+              <w:t>6</w:t>
             </w:r>
             <w:r>
               <w:rPr>
@@ -911,13 +1051,13 @@
               <w:lang w:eastAsia="pl-PL"/>
             </w:rPr>
           </w:pPr>
-          <w:hyperlink w:anchor="_Toc42430206" w:history="1">
+          <w:hyperlink w:anchor="_Toc42435805" w:history="1">
             <w:r>
               <w:rPr>
                 <w:rStyle w:val="Hipercze"/>
                 <w:noProof/>
               </w:rPr>
-              <w:t>Zużycie pamięci sterownika</w:t>
+              <w:t>Spis tagów użytych w programie.</w:t>
             </w:r>
             <w:r>
               <w:rPr>
@@ -938,7 +1078,7 @@
                 <w:noProof/>
                 <w:webHidden/>
               </w:rPr>
-              <w:instrText xml:space="preserve"> PAGEREF _Toc42430206 \h </w:instrText>
+              <w:instrText xml:space="preserve"> PAGEREF _Toc42435805 \h </w:instrText>
             </w:r>
             <w:r>
               <w:rPr>
@@ -981,13 +1121,13 @@
               <w:lang w:eastAsia="pl-PL"/>
             </w:rPr>
           </w:pPr>
-          <w:hyperlink w:anchor="_Toc42430207" w:history="1">
+          <w:hyperlink w:anchor="_Toc42435806" w:history="1">
             <w:r>
               <w:rPr>
                 <w:rStyle w:val="Hipercze"/>
                 <w:noProof/>
               </w:rPr>
-              <w:t>Spis podłączeń w Factory IO.</w:t>
+              <w:t>Zużycie pamięci sterownika</w:t>
             </w:r>
             <w:r>
               <w:rPr>
@@ -1008,7 +1148,7 @@
                 <w:noProof/>
                 <w:webHidden/>
               </w:rPr>
-              <w:instrText xml:space="preserve"> PAGEREF _Toc42430207 \h </w:instrText>
+              <w:instrText xml:space="preserve"> PAGEREF _Toc42435806 \h </w:instrText>
             </w:r>
             <w:r>
               <w:rPr>
@@ -1028,7 +1168,7 @@
                 <w:noProof/>
                 <w:webHidden/>
               </w:rPr>
-              <w:t>8</w:t>
+              <w:t>9</w:t>
             </w:r>
             <w:r>
               <w:rPr>
@@ -1051,13 +1191,13 @@
               <w:lang w:eastAsia="pl-PL"/>
             </w:rPr>
           </w:pPr>
-          <w:hyperlink w:anchor="_Toc42430208" w:history="1">
+          <w:hyperlink w:anchor="_Toc42435807" w:history="1">
             <w:r>
               <w:rPr>
                 <w:rStyle w:val="Hipercze"/>
                 <w:noProof/>
               </w:rPr>
-              <w:t>Weryfikacja działania programu.</w:t>
+              <w:t>Spis podłączeń w Factory IO.</w:t>
             </w:r>
             <w:r>
               <w:rPr>
@@ -1078,7 +1218,7 @@
                 <w:noProof/>
                 <w:webHidden/>
               </w:rPr>
-              <w:instrText xml:space="preserve"> PAGEREF _Toc42430208 \h </w:instrText>
+              <w:instrText xml:space="preserve"> PAGEREF _Toc42435807 \h </w:instrText>
             </w:r>
             <w:r>
               <w:rPr>
@@ -1098,7 +1238,7 @@
                 <w:noProof/>
                 <w:webHidden/>
               </w:rPr>
-              <w:t>8</w:t>
+              <w:t>9</w:t>
             </w:r>
             <w:r>
               <w:rPr>
@@ -1121,13 +1261,13 @@
               <w:lang w:eastAsia="pl-PL"/>
             </w:rPr>
           </w:pPr>
-          <w:hyperlink w:anchor="_Toc42430209" w:history="1">
+          <w:hyperlink w:anchor="_Toc42435808" w:history="1">
             <w:r>
               <w:rPr>
                 <w:rStyle w:val="Hipercze"/>
                 <w:noProof/>
               </w:rPr>
-              <w:t>Literatura.</w:t>
+              <w:t>Weryfikacja działania programu.</w:t>
             </w:r>
             <w:r>
               <w:rPr>
@@ -1148,7 +1288,7 @@
                 <w:noProof/>
                 <w:webHidden/>
               </w:rPr>
-              <w:instrText xml:space="preserve"> PAGEREF _Toc42430209 \h </w:instrText>
+              <w:instrText xml:space="preserve"> PAGEREF _Toc42435808 \h </w:instrText>
             </w:r>
             <w:r>
               <w:rPr>
@@ -1168,7 +1308,77 @@
                 <w:noProof/>
                 <w:webHidden/>
               </w:rPr>
-              <w:t>8</w:t>
+              <w:t>10</w:t>
+            </w:r>
+            <w:r>
+              <w:rPr>
+                <w:noProof/>
+                <w:webHidden/>
+              </w:rPr>
+              <w:fldChar w:fldCharType="end"/>
+            </w:r>
+          </w:hyperlink>
+        </w:p>
+        <w:p>
+          <w:pPr>
+            <w:pStyle w:val="Spistreci1"/>
+            <w:tabs>
+              <w:tab w:val="right" w:leader="dot" w:pos="10456"/>
+            </w:tabs>
+            <w:rPr>
+              <w:rFonts w:eastAsiaTheme="minorEastAsia"/>
+              <w:noProof/>
+              <w:lang w:eastAsia="pl-PL"/>
+            </w:rPr>
+          </w:pPr>
+          <w:hyperlink w:anchor="_Toc42435809" w:history="1">
+            <w:r>
+              <w:rPr>
+                <w:rStyle w:val="Hipercze"/>
+                <w:noProof/>
+              </w:rPr>
+              <w:t>Literatura.</w:t>
+            </w:r>
+            <w:r>
+              <w:rPr>
+                <w:noProof/>
+                <w:webHidden/>
+              </w:rPr>
+              <w:tab/>
+            </w:r>
+            <w:r>
+              <w:rPr>
+                <w:noProof/>
+                <w:webHidden/>
+              </w:rPr>
+              <w:fldChar w:fldCharType="begin"/>
+            </w:r>
+            <w:r>
+              <w:rPr>
+                <w:noProof/>
+                <w:webHidden/>
+              </w:rPr>
+              <w:instrText xml:space="preserve"> PAGEREF _Toc42435809 \h </w:instrText>
+            </w:r>
+            <w:r>
+              <w:rPr>
+                <w:noProof/>
+                <w:webHidden/>
+              </w:rPr>
+            </w:r>
+            <w:r>
+              <w:rPr>
+                <w:noProof/>
+                <w:webHidden/>
+              </w:rPr>
+              <w:fldChar w:fldCharType="separate"/>
+            </w:r>
+            <w:r>
+              <w:rPr>
+                <w:noProof/>
+                <w:webHidden/>
+              </w:rPr>
+              <w:t>10</w:t>
             </w:r>
             <w:r>
               <w:rPr>
@@ -1207,7 +1417,6 @@
     <w:p/>
     <w:p/>
     <w:p/>
-    <w:p/>
     <w:p>
       <w:pPr>
         <w:rPr>
@@ -1217,25 +1426,15 @@
           <w:szCs w:val="32"/>
         </w:rPr>
       </w:pPr>
+      <w:r>
+        <w:br w:type="page"/>
+      </w:r>
     </w:p>
     <w:p>
       <w:pPr>
-        <w:rPr>
-          <w:rFonts w:asciiTheme="majorHAnsi" w:eastAsiaTheme="majorEastAsia" w:hAnsiTheme="majorHAnsi" w:cstheme="majorBidi"/>
-          <w:color w:val="2F5496" w:themeColor="accent1" w:themeShade="BF"/>
-          <w:sz w:val="32"/>
-          <w:szCs w:val="32"/>
-        </w:rPr>
-      </w:pPr>
-      <w:r>
-        <w:br w:type="page"/>
-      </w:r>
-    </w:p>
-    <w:p>
-      <w:pPr>
         <w:pStyle w:val="Nagwek1"/>
       </w:pPr>
-      <w:bookmarkStart w:id="0" w:name="_Toc42430198"/>
+      <w:bookmarkStart w:id="0" w:name="_Toc42435795"/>
       <w:r>
         <w:lastRenderedPageBreak/>
         <w:t>Założenia projektowe.</w:t>
@@ -1323,7 +1522,7 @@
       <w:pPr>
         <w:pStyle w:val="Nagwek1"/>
       </w:pPr>
-      <w:bookmarkStart w:id="1" w:name="_Toc42430199"/>
+      <w:bookmarkStart w:id="1" w:name="_Toc42435796"/>
       <w:r>
         <w:t>Podział pracy w grupie.</w:t>
       </w:r>
@@ -1358,7 +1557,7 @@
       <w:pPr>
         <w:pStyle w:val="Nagwek1"/>
       </w:pPr>
-      <w:bookmarkStart w:id="2" w:name="_Toc42430200"/>
+      <w:bookmarkStart w:id="2" w:name="_Toc42435797"/>
       <w:r>
         <w:t>Budowa projektu linii sortowni.</w:t>
       </w:r>
@@ -1410,8 +1609,6 @@
       <w:r>
         <w:t>Linia sortowania kolorowych produktów.</w:t>
       </w:r>
-      <w:bookmarkStart w:id="3" w:name="_GoBack"/>
-      <w:bookmarkEnd w:id="3"/>
     </w:p>
     <w:p>
       <w:pPr>
@@ -1431,11 +1628,11 @@
       <w:pPr>
         <w:pStyle w:val="Nagwek2"/>
       </w:pPr>
-      <w:bookmarkStart w:id="4" w:name="_Toc42430201"/>
+      <w:bookmarkStart w:id="3" w:name="_Toc42435798"/>
       <w:r>
         <w:t>Linia początkowa składa się z:</w:t>
       </w:r>
-      <w:bookmarkEnd w:id="4"/>
+      <w:bookmarkEnd w:id="3"/>
     </w:p>
     <w:p>
       <w:pPr>
@@ -1476,18 +1673,21 @@
         <w:jc w:val="both"/>
       </w:pPr>
       <w:r>
-        <w:t>Sortera dla lekkich przedmiotów……..</w:t>
+        <w:t>Sortera dla lekkich przedmiotów</w:t>
+      </w:r>
+      <w:r>
+        <w:t>.</w:t>
       </w:r>
     </w:p>
     <w:p>
       <w:pPr>
         <w:pStyle w:val="Nagwek2"/>
       </w:pPr>
-      <w:bookmarkStart w:id="5" w:name="_Toc42430202"/>
+      <w:bookmarkStart w:id="4" w:name="_Toc42435799"/>
       <w:r>
         <w:t>Linia paletyzacji:</w:t>
       </w:r>
-      <w:bookmarkEnd w:id="5"/>
+      <w:bookmarkEnd w:id="4"/>
     </w:p>
     <w:p>
       <w:pPr>
@@ -1574,11 +1774,11 @@
       <w:pPr>
         <w:pStyle w:val="Nagwek2"/>
       </w:pPr>
-      <w:bookmarkStart w:id="6" w:name="_Toc42430203"/>
+      <w:bookmarkStart w:id="5" w:name="_Toc42435800"/>
       <w:r>
         <w:t>Linia sortowania kolorowych przedmiotów:</w:t>
       </w:r>
-      <w:bookmarkEnd w:id="6"/>
+      <w:bookmarkEnd w:id="5"/>
     </w:p>
     <w:p>
       <w:pPr>
@@ -1653,14 +1853,14 @@
         <w:lastRenderedPageBreak/>
         <w:t xml:space="preserve"> </w:t>
       </w:r>
-      <w:bookmarkStart w:id="7" w:name="_Toc42430204"/>
+      <w:bookmarkStart w:id="6" w:name="_Toc42435801"/>
       <w:r>
         <w:t>P</w:t>
       </w:r>
       <w:r>
         <w:t>rogram drabinkowy w TIA Portal.</w:t>
       </w:r>
-      <w:bookmarkEnd w:id="7"/>
+      <w:bookmarkEnd w:id="6"/>
     </w:p>
     <w:p>
       <w:pPr>
@@ -1671,21 +1871,6 @@
       </w:r>
       <w:r>
         <w:t xml:space="preserve"> </w:t>
-      </w:r>
-      <w:r>
-        <w:rPr>
-          <w:u w:val="single"/>
-        </w:rPr>
-        <w:t>Drabinka</w:t>
-      </w:r>
-      <w:r>
-        <w:rPr>
-          <w:u w:val="single"/>
-        </w:rPr>
-        <w:t xml:space="preserve"> również znajduję się w załączniku nr 1</w:t>
-      </w:r>
-      <w:r>
-        <w:t>.</w:t>
       </w:r>
     </w:p>
     <w:p>
@@ -1782,9 +1967,27 @@
       </w:r>
     </w:p>
     <w:p>
+      <w:pPr>
+        <w:pStyle w:val="Akapitzlist"/>
+        <w:numPr>
+          <w:ilvl w:val="0"/>
+          <w:numId w:val="7"/>
+        </w:numPr>
+        <w:jc w:val="both"/>
+      </w:pPr>
+      <w:r>
+        <w:t>Z paletyzacji paczek.</w:t>
+      </w:r>
+    </w:p>
+    <w:p>
+      <w:pPr>
+        <w:pStyle w:val="Nagwek2"/>
+      </w:pPr>
+      <w:bookmarkStart w:id="7" w:name="_Toc42435802"/>
       <w:r>
         <w:t>Linia paletyzacji składa się z 8 sieci których zadania zostały podzielone następująco:</w:t>
       </w:r>
+      <w:bookmarkEnd w:id="7"/>
     </w:p>
     <w:p>
       <w:pPr>
@@ -1846,7 +2049,13 @@
         </w:numPr>
       </w:pPr>
       <w:r>
-        <w:t xml:space="preserve">Odpowiedzialna za zliczanie ilości paczek umieszczonych na jednej warstwie (z podziałem na kolumny i rzędy, gdyż paczki są umieszczane naprzemiennie). Dodatkowo sieć ta jest odpowiedzialna za sterowanie taśmociągiem oraz określanie kiedy paczki będą w układzie 2 rzędy 3 kolumny lub 3 rzędy 2 kolumny. </w:t>
+        <w:t xml:space="preserve">Odpowiedzialna za zliczanie ilości paczek umieszczonych na jednej warstwie (z podziałem na kolumny i rzędy, gdyż paczki są umieszczane naprzemiennie). Dodatkowo sieć ta jest odpowiedzialna za sterowanie taśmociągiem oraz </w:t>
+      </w:r>
+      <w:r>
+        <w:t>określanie,</w:t>
+      </w:r>
+      <w:r>
+        <w:t xml:space="preserve"> kiedy paczki będą w układzie 2 rzędy 3 kolumny lub 3 rzędy 2 kolumny. </w:t>
       </w:r>
     </w:p>
     <w:p>
@@ -1889,6 +2098,51 @@
       </w:r>
     </w:p>
     <w:p>
+      <w:pPr>
+        <w:pStyle w:val="Nagwek2"/>
+      </w:pPr>
+      <w:bookmarkStart w:id="8" w:name="_Toc42435803"/>
+      <w:r>
+        <w:t>Część sortowania surowych materiałów:</w:t>
+      </w:r>
+      <w:bookmarkEnd w:id="8"/>
+    </w:p>
+    <w:p>
+      <w:pPr>
+        <w:jc w:val="both"/>
+      </w:pPr>
+      <w:r>
+        <w:t>Ta część fabryki polega na badaniu materiałów po kolorze i odpowiednim posortowaniu ich do poszczególnych odnóg. Wszystko działa według kolejności: zielony, niebieski, metalowy oraz błędy</w:t>
+      </w:r>
+      <w:r>
+        <w:t xml:space="preserve"> (t</w:t>
+      </w:r>
+      <w:r>
+        <w:t>utaj właśnie jest możliwość symulacji błędu sortowania, które należy usunąć manualnie</w:t>
+      </w:r>
+      <w:r>
+        <w:t>)</w:t>
+      </w:r>
+      <w:r>
+        <w:t>.</w:t>
+      </w:r>
+      <w:r>
+        <w:t xml:space="preserve"> Są one </w:t>
+      </w:r>
+      <w:r>
+        <w:t>sortowane</w:t>
+      </w:r>
+      <w:r>
+        <w:t xml:space="preserve"> za pomocą pneumatycznych ramion</w:t>
+      </w:r>
+      <w:r>
+        <w:t>.</w:t>
+      </w:r>
+    </w:p>
+    <w:p>
+      <w:pPr>
+        <w:jc w:val="both"/>
+      </w:pPr>
       <w:r>
         <w:t xml:space="preserve">Podczas wykonywania sortowni kolorowych </w:t>
       </w:r>
@@ -1913,7 +2167,13 @@
         <w:t xml:space="preserve"> </w:t>
       </w:r>
       <w:r>
-        <w:t>został zdefiniowany warunek działania taśm transportowych.</w:t>
+        <w:t>został zdefiniowany warunek działania taśm transportowych</w:t>
+      </w:r>
+      <w:r>
+        <w:t xml:space="preserve"> dla sortowni kolorowych elementów</w:t>
+      </w:r>
+      <w:r>
+        <w:t>.</w:t>
       </w:r>
     </w:p>
     <w:tbl>
@@ -3530,6 +3790,11 @@
       </w:tr>
     </w:tbl>
     <w:p/>
+    <w:p>
+      <w:r>
+        <w:br w:type="page"/>
+      </w:r>
+    </w:p>
     <w:tbl>
       <w:tblPr>
         <w:tblW w:w="1554" w:type="dxa"/>
@@ -3579,6 +3844,7 @@
                 <w:color w:val="000000"/>
                 <w:lang w:eastAsia="pl-PL"/>
               </w:rPr>
+              <w:lastRenderedPageBreak/>
               <w:t> </w:t>
             </w:r>
           </w:p>
@@ -4158,6 +4424,11 @@
       </m:oMathPara>
     </w:p>
     <w:p>
+      <w:pPr>
+        <w:rPr>
+          <w:rFonts w:eastAsiaTheme="minorEastAsia"/>
+        </w:rPr>
+      </w:pPr>
       <w:r>
         <w:rPr>
           <w:rFonts w:eastAsiaTheme="minorEastAsia"/>
@@ -4174,8 +4445,88 @@
     <w:p>
       <w:pPr>
         <w:pStyle w:val="Nagwek1"/>
-      </w:pPr>
-      <w:bookmarkStart w:id="8" w:name="_Toc42430205"/>
+        <w:jc w:val="center"/>
+        <w:rPr>
+          <w:rFonts w:eastAsiaTheme="minorEastAsia"/>
+        </w:rPr>
+      </w:pPr>
+      <w:bookmarkStart w:id="9" w:name="_Toc42435804"/>
+      <w:r>
+        <w:rPr>
+          <w:rFonts w:eastAsiaTheme="minorEastAsia"/>
+        </w:rPr>
+        <w:lastRenderedPageBreak/>
+        <w:t>Algorytm działania programu.</w:t>
+      </w:r>
+    </w:p>
+    <w:p>
+      <w:pPr>
+        <w:pStyle w:val="Nagwek1"/>
+        <w:jc w:val="center"/>
+        <w:rPr>
+          <w:rFonts w:eastAsiaTheme="minorEastAsia"/>
+        </w:rPr>
+      </w:pPr>
+      <w:r>
+        <w:rPr>
+          <w:noProof/>
+        </w:rPr>
+        <w:drawing>
+          <wp:inline distT="0" distB="0" distL="0" distR="0" wp14:anchorId="0F9CC5F0" wp14:editId="3A885F6E">
+            <wp:extent cx="4667250" cy="8813628"/>
+            <wp:effectExtent l="0" t="0" r="0" b="6985"/>
+            <wp:docPr id="4" name="Obraz 4"/>
+            <wp:cNvGraphicFramePr>
+              <a:graphicFrameLocks xmlns:a="http://schemas.openxmlformats.org/drawingml/2006/main" noChangeAspect="1"/>
+            </wp:cNvGraphicFramePr>
+            <a:graphic xmlns:a="http://schemas.openxmlformats.org/drawingml/2006/main">
+              <a:graphicData uri="http://schemas.openxmlformats.org/drawingml/2006/picture">
+                <pic:pic xmlns:pic="http://schemas.openxmlformats.org/drawingml/2006/picture">
+                  <pic:nvPicPr>
+                    <pic:cNvPr id="0" name="Picture 1"/>
+                    <pic:cNvPicPr>
+                      <a:picLocks noChangeAspect="1" noChangeArrowheads="1"/>
+                    </pic:cNvPicPr>
+                  </pic:nvPicPr>
+                  <pic:blipFill>
+                    <a:blip r:embed="rId9">
+                      <a:extLst>
+                        <a:ext uri="{28A0092B-C50C-407E-A947-70E740481C1C}">
+                          <a14:useLocalDpi xmlns:a14="http://schemas.microsoft.com/office/drawing/2010/main" val="0"/>
+                        </a:ext>
+                      </a:extLst>
+                    </a:blip>
+                    <a:srcRect/>
+                    <a:stretch>
+                      <a:fillRect/>
+                    </a:stretch>
+                  </pic:blipFill>
+                  <pic:spPr bwMode="auto">
+                    <a:xfrm>
+                      <a:off x="0" y="0"/>
+                      <a:ext cx="4676376" cy="8830861"/>
+                    </a:xfrm>
+                    <a:prstGeom prst="rect">
+                      <a:avLst/>
+                    </a:prstGeom>
+                    <a:noFill/>
+                    <a:ln>
+                      <a:noFill/>
+                    </a:ln>
+                  </pic:spPr>
+                </pic:pic>
+              </a:graphicData>
+            </a:graphic>
+          </wp:inline>
+        </w:drawing>
+      </w:r>
+      <w:bookmarkEnd w:id="9"/>
+    </w:p>
+    <w:p>
+      <w:pPr>
+        <w:pStyle w:val="Nagwek1"/>
+      </w:pPr>
+      <w:bookmarkStart w:id="10" w:name="_Toc42435805"/>
       <w:r>
         <w:lastRenderedPageBreak/>
         <w:t xml:space="preserve">Spis </w:t>
@@ -4188,7 +4539,7 @@
       <w:r>
         <w:t xml:space="preserve"> użytych w programie.</w:t>
       </w:r>
-      <w:bookmarkEnd w:id="8"/>
+      <w:bookmarkEnd w:id="10"/>
     </w:p>
     <w:tbl>
       <w:tblPr>
@@ -13103,12 +13454,12 @@
       <w:pPr>
         <w:pStyle w:val="Nagwek1"/>
       </w:pPr>
-      <w:bookmarkStart w:id="9" w:name="_Toc42430206"/>
+      <w:bookmarkStart w:id="11" w:name="_Toc42435806"/>
       <w:r>
         <w:lastRenderedPageBreak/>
         <w:t>Zużycie pamięci sterownika</w:t>
       </w:r>
-      <w:bookmarkEnd w:id="9"/>
+      <w:bookmarkEnd w:id="11"/>
     </w:p>
     <w:p>
       <w:pPr>
@@ -13119,80 +13470,10 @@
           <w:noProof/>
         </w:rPr>
         <w:drawing>
-          <wp:inline distT="0" distB="0" distL="0" distR="0" wp14:anchorId="7DF92017" wp14:editId="5950FD21">
-            <wp:extent cx="6449325" cy="3429479"/>
-            <wp:effectExtent l="0" t="0" r="0" b="0"/>
+          <wp:inline distT="0" distB="0" distL="0" distR="0" wp14:anchorId="7DF92017" wp14:editId="50210B07">
+            <wp:extent cx="5695950" cy="3028866"/>
+            <wp:effectExtent l="0" t="0" r="0" b="635"/>
             <wp:docPr id="3" name="Obraz 3"/>
-            <wp:cNvGraphicFramePr>
-              <a:graphicFrameLocks xmlns:a="http://schemas.openxmlformats.org/drawingml/2006/main" noChangeAspect="1"/>
-            </wp:cNvGraphicFramePr>
-            <a:graphic xmlns:a="http://schemas.openxmlformats.org/drawingml/2006/main">
-              <a:graphicData uri="http://schemas.openxmlformats.org/drawingml/2006/picture">
-                <pic:pic xmlns:pic="http://schemas.openxmlformats.org/drawingml/2006/picture">
-                  <pic:nvPicPr>
-                    <pic:cNvPr id="1" name=""/>
-                    <pic:cNvPicPr/>
-                  </pic:nvPicPr>
-                  <pic:blipFill>
-                    <a:blip r:embed="rId9"/>
-                    <a:stretch>
-                      <a:fillRect/>
-                    </a:stretch>
-                  </pic:blipFill>
-                  <pic:spPr>
-                    <a:xfrm>
-                      <a:off x="0" y="0"/>
-                      <a:ext cx="6449325" cy="3429479"/>
-                    </a:xfrm>
-                    <a:prstGeom prst="rect">
-                      <a:avLst/>
-                    </a:prstGeom>
-                  </pic:spPr>
-                </pic:pic>
-              </a:graphicData>
-            </a:graphic>
-          </wp:inline>
-        </w:drawing>
-      </w:r>
-    </w:p>
-    <w:p>
-      <w:pPr>
-        <w:pStyle w:val="Nagwek1"/>
-      </w:pPr>
-      <w:bookmarkStart w:id="10" w:name="_Toc42430207"/>
-      <w:r>
-        <w:lastRenderedPageBreak/>
-        <w:t xml:space="preserve">Spis </w:t>
-      </w:r>
-      <w:r>
-        <w:t xml:space="preserve">podłączeń w </w:t>
-      </w:r>
-      <w:proofErr w:type="spellStart"/>
-      <w:r>
-        <w:t>Factory</w:t>
-      </w:r>
-      <w:proofErr w:type="spellEnd"/>
-      <w:r>
-        <w:t xml:space="preserve"> IO</w:t>
-      </w:r>
-      <w:r>
-        <w:t>.</w:t>
-      </w:r>
-      <w:bookmarkEnd w:id="10"/>
-    </w:p>
-    <w:p>
-      <w:pPr>
-        <w:jc w:val="center"/>
-      </w:pPr>
-      <w:r>
-        <w:rPr>
-          <w:noProof/>
-        </w:rPr>
-        <w:drawing>
-          <wp:inline distT="0" distB="0" distL="0" distR="0" wp14:anchorId="653909D3" wp14:editId="0D6A4BF3">
-            <wp:extent cx="3510101" cy="5943600"/>
-            <wp:effectExtent l="0" t="0" r="0" b="0"/>
-            <wp:docPr id="2" name="Obraz 2"/>
             <wp:cNvGraphicFramePr>
               <a:graphicFrameLocks xmlns:a="http://schemas.openxmlformats.org/drawingml/2006/main" noChangeAspect="1"/>
             </wp:cNvGraphicFramePr>
@@ -13212,7 +13493,7 @@
                   <pic:spPr>
                     <a:xfrm>
                       <a:off x="0" y="0"/>
-                      <a:ext cx="3526694" cy="5971697"/>
+                      <a:ext cx="5741900" cy="3053300"/>
                     </a:xfrm>
                     <a:prstGeom prst="rect">
                       <a:avLst/>
@@ -13229,27 +13510,97 @@
       <w:pPr>
         <w:pStyle w:val="Nagwek1"/>
       </w:pPr>
-      <w:bookmarkStart w:id="11" w:name="_Toc42430208"/>
-      <w:r>
-        <w:t>Weryfikacja działania programu.</w:t>
-      </w:r>
-      <w:bookmarkEnd w:id="11"/>
+      <w:bookmarkStart w:id="12" w:name="_Toc42435807"/>
+      <w:r>
+        <w:t xml:space="preserve">Spis </w:t>
+      </w:r>
+      <w:r>
+        <w:t xml:space="preserve">podłączeń w </w:t>
+      </w:r>
+      <w:proofErr w:type="spellStart"/>
+      <w:r>
+        <w:t>Factory</w:t>
+      </w:r>
+      <w:proofErr w:type="spellEnd"/>
+      <w:r>
+        <w:t xml:space="preserve"> IO</w:t>
+      </w:r>
+      <w:r>
+        <w:t>.</w:t>
+      </w:r>
+      <w:bookmarkEnd w:id="12"/>
     </w:p>
     <w:p>
-      <w:r>
-        <w:t xml:space="preserve">Program wraz z dokumentacja znajduje się na portalu </w:t>
-      </w:r>
-      <w:proofErr w:type="spellStart"/>
-      <w:r>
-        <w:t>GitHUB</w:t>
-      </w:r>
-      <w:proofErr w:type="spellEnd"/>
-      <w:r>
-        <w:t>:</w:t>
+      <w:pPr>
+        <w:jc w:val="center"/>
+      </w:pPr>
+      <w:r>
+        <w:rPr>
+          <w:noProof/>
+        </w:rPr>
+        <w:drawing>
+          <wp:inline distT="0" distB="0" distL="0" distR="0" wp14:anchorId="653909D3" wp14:editId="6E91354E">
+            <wp:extent cx="3371850" cy="5709501"/>
+            <wp:effectExtent l="0" t="0" r="0" b="5715"/>
+            <wp:docPr id="2" name="Obraz 2"/>
+            <wp:cNvGraphicFramePr>
+              <a:graphicFrameLocks xmlns:a="http://schemas.openxmlformats.org/drawingml/2006/main" noChangeAspect="1"/>
+            </wp:cNvGraphicFramePr>
+            <a:graphic xmlns:a="http://schemas.openxmlformats.org/drawingml/2006/main">
+              <a:graphicData uri="http://schemas.openxmlformats.org/drawingml/2006/picture">
+                <pic:pic xmlns:pic="http://schemas.openxmlformats.org/drawingml/2006/picture">
+                  <pic:nvPicPr>
+                    <pic:cNvPr id="1" name=""/>
+                    <pic:cNvPicPr/>
+                  </pic:nvPicPr>
+                  <pic:blipFill>
+                    <a:blip r:embed="rId11"/>
+                    <a:stretch>
+                      <a:fillRect/>
+                    </a:stretch>
+                  </pic:blipFill>
+                  <pic:spPr>
+                    <a:xfrm>
+                      <a:off x="0" y="0"/>
+                      <a:ext cx="3398659" cy="5754896"/>
+                    </a:xfrm>
+                    <a:prstGeom prst="rect">
+                      <a:avLst/>
+                    </a:prstGeom>
+                  </pic:spPr>
+                </pic:pic>
+              </a:graphicData>
+            </a:graphic>
+          </wp:inline>
+        </w:drawing>
       </w:r>
     </w:p>
     <w:p>
-      <w:hyperlink r:id="rId11" w:history="1">
+      <w:pPr>
+        <w:pStyle w:val="Nagwek1"/>
+      </w:pPr>
+      <w:bookmarkStart w:id="13" w:name="_Toc42435808"/>
+      <w:r>
+        <w:lastRenderedPageBreak/>
+        <w:t>Weryfikacja działania programu.</w:t>
+      </w:r>
+      <w:bookmarkEnd w:id="13"/>
+    </w:p>
+    <w:p>
+      <w:r>
+        <w:t xml:space="preserve">Program wraz z dokumentacja znajduje się na portalu </w:t>
+      </w:r>
+      <w:proofErr w:type="spellStart"/>
+      <w:r>
+        <w:t>GitHUB</w:t>
+      </w:r>
+      <w:proofErr w:type="spellEnd"/>
+      <w:r>
+        <w:t>:</w:t>
+      </w:r>
+    </w:p>
+    <w:p>
+      <w:hyperlink r:id="rId12" w:history="1">
         <w:r>
           <w:rPr>
             <w:rStyle w:val="Hipercze"/>
@@ -13274,7 +13625,7 @@
       <w:r>
         <w:t xml:space="preserve">Etap: </w:t>
       </w:r>
-      <w:hyperlink r:id="rId12" w:history="1">
+      <w:hyperlink r:id="rId13" w:history="1">
         <w:r>
           <w:rPr>
             <w:rStyle w:val="Hipercze"/>
@@ -13294,7 +13645,7 @@
       <w:r>
         <w:t xml:space="preserve">Etap: </w:t>
       </w:r>
-      <w:hyperlink r:id="rId13" w:history="1">
+      <w:hyperlink r:id="rId14" w:history="1">
         <w:r>
           <w:rPr>
             <w:rStyle w:val="Hipercze"/>
@@ -13311,7 +13662,13 @@
         <w:t xml:space="preserve">Zostało to w taki </w:t>
       </w:r>
       <w:r>
-        <w:t>sposób,</w:t>
+        <w:t>sposób</w:t>
+      </w:r>
+      <w:r>
+        <w:t xml:space="preserve"> zrobione</w:t>
+      </w:r>
+      <w:r>
+        <w:t>,</w:t>
       </w:r>
       <w:r>
         <w:t xml:space="preserve"> żeby w łatwy sposób zaprezentować działanie </w:t>
@@ -13329,11 +13686,11 @@
       <w:pPr>
         <w:pStyle w:val="Nagwek1"/>
       </w:pPr>
-      <w:bookmarkStart w:id="12" w:name="_Toc42430209"/>
+      <w:bookmarkStart w:id="14" w:name="_Toc42435809"/>
       <w:r>
         <w:t>Literatura.</w:t>
       </w:r>
-      <w:bookmarkEnd w:id="12"/>
+      <w:bookmarkEnd w:id="14"/>
     </w:p>
     <w:p>
       <w:pPr>
@@ -13343,7 +13700,7 @@
           <w:numId w:val="8"/>
         </w:numPr>
       </w:pPr>
-      <w:hyperlink r:id="rId14" w:history="1">
+      <w:hyperlink r:id="rId15" w:history="1">
         <w:r>
           <w:rPr>
             <w:rStyle w:val="Hipercze"/>
@@ -13371,7 +13728,7 @@
           <w:numId w:val="8"/>
         </w:numPr>
       </w:pPr>
-      <w:hyperlink r:id="rId15" w:history="1">
+      <w:hyperlink r:id="rId16" w:history="1">
         <w:r>
           <w:rPr>
             <w:rStyle w:val="Hipercze"/>
@@ -13393,12 +13750,12 @@
     </w:p>
     <w:p/>
     <w:sectPr>
-      <w:headerReference w:type="even" r:id="rId16"/>
-      <w:headerReference w:type="default" r:id="rId17"/>
-      <w:footerReference w:type="even" r:id="rId18"/>
-      <w:footerReference w:type="default" r:id="rId19"/>
-      <w:headerReference w:type="first" r:id="rId20"/>
-      <w:footerReference w:type="first" r:id="rId21"/>
+      <w:headerReference w:type="even" r:id="rId17"/>
+      <w:headerReference w:type="default" r:id="rId18"/>
+      <w:footerReference w:type="even" r:id="rId19"/>
+      <w:footerReference w:type="default" r:id="rId20"/>
+      <w:headerReference w:type="first" r:id="rId21"/>
+      <w:footerReference w:type="first" r:id="rId22"/>
       <w:pgSz w:w="11906" w:h="16838"/>
       <w:pgMar w:top="720" w:right="720" w:bottom="720" w:left="720" w:header="708" w:footer="708" w:gutter="0"/>
       <w:cols w:space="708"/>
@@ -13409,7 +13766,7 @@
 </file>
 
 <file path=word/endnotes.xml><?xml version="1.0" encoding="utf-8"?>
-<w:endnotes xmlns:wpc="http://schemas.microsoft.com/office/word/2010/wordprocessingCanvas" xmlns:cx="http://schemas.microsoft.com/office/drawing/2014/chartex" xmlns:cx1="http://schemas.microsoft.com/office/drawing/2015/9/8/chartex" xmlns:cx2="http://schemas.microsoft.com/office/drawing/2015/10/21/chartex" xmlns:cx3="http://schemas.microsoft.com/office/drawing/2016/5/9/chartex" xmlns:cx4="http://schemas.microsoft.com/office/drawing/2016/5/10/chartex" xmlns:cx5="http://schemas.microsoft.com/office/drawing/2016/5/11/chartex" xmlns:cx6="http://schemas.microsoft.com/office/drawing/2016/5/12/chartex" xmlns:cx7="http://schemas.microsoft.com/office/drawing/2016/5/13/chartex" xmlns:cx8="http://schemas.microsoft.com/office/drawing/2016/5/14/chartex" xmlns:mc="http://schemas.openxmlformats.org/markup-compatibility/2006" xmlns:aink="http://schemas.microsoft.com/office/drawing/2016/ink" xmlns:am3d="http://schemas.microsoft.com/office/drawing/2017/model3d" xmlns:o="urn:schemas-microsoft-com:office:office" xmlns:r="http://schemas.openxmlformats.org/officeDocument/2006/relationships" xmlns:m="http://schemas.openxmlformats.org/officeDocument/2006/math" xmlns:v="urn:schemas-microsoft-com:vml" xmlns:wp14="http://schemas.microsoft.com/office/word/2010/wordprocessingDrawing" xmlns:wp="http://schemas.openxmlformats.org/drawingml/2006/wordprocessingDrawing" xmlns:w10="urn:schemas-microsoft-com:office:word" xmlns:w="http://schemas.openxmlformats.org/wordprocessingml/2006/main" xmlns:w14="http://schemas.microsoft.com/office/word/2010/wordml" xmlns:w15="http://schemas.microsoft.com/office/word/2012/wordml" xmlns:w16cid="http://schemas.microsoft.com/office/word/2016/wordml/cid" xmlns:w16se="http://schemas.microsoft.com/office/word/2015/wordml/symex" xmlns:wpg="http://schemas.microsoft.com/office/word/2010/wordprocessingGroup" xmlns:wpi="http://schemas.microsoft.com/office/word/2010/wordprocessingInk" xmlns:wne="http://schemas.microsoft.com/office/word/2006/wordml" xmlns:wps="http://schemas.microsoft.com/office/word/2010/wordprocessingShape" mc:Ignorable="w14 w15 w16se w16cid wp14">
+<w:endnotes xmlns:wpc="http://schemas.microsoft.com/office/word/2010/wordprocessingCanvas" xmlns:cx="http://schemas.microsoft.com/office/drawing/2014/chartex" xmlns:cx1="http://schemas.microsoft.com/office/drawing/2015/9/8/chartex" xmlns:cx2="http://schemas.microsoft.com/office/drawing/2015/10/21/chartex" xmlns:cx3="http://schemas.microsoft.com/office/drawing/2016/5/9/chartex" xmlns:cx4="http://schemas.microsoft.com/office/drawing/2016/5/10/chartex" xmlns:cx5="http://schemas.microsoft.com/office/drawing/2016/5/11/chartex" xmlns:cx6="http://schemas.microsoft.com/office/drawing/2016/5/12/chartex" xmlns:cx7="http://schemas.microsoft.com/office/drawing/2016/5/13/chartex" xmlns:cx8="http://schemas.microsoft.com/office/drawing/2016/5/14/chartex" xmlns:mc="http://schemas.openxmlformats.org/markup-compatibility/2006" xmlns:aink="http://schemas.microsoft.com/office/drawing/2016/ink" xmlns:am3d="http://schemas.microsoft.com/office/drawing/2017/model3d" xmlns:o="urn:schemas-microsoft-com:office:office" xmlns:r="http://schemas.openxmlformats.org/officeDocument/2006/relationships" xmlns:m="http://schemas.openxmlformats.org/officeDocument/2006/math" xmlns:v="urn:schemas-microsoft-com:vml" xmlns:wp14="http://schemas.microsoft.com/office/word/2010/wordprocessingDrawing" xmlns:wp="http://schemas.openxmlformats.org/drawingml/2006/wordprocessingDrawing" xmlns:w10="urn:schemas-microsoft-com:office:word" xmlns:w="http://schemas.openxmlformats.org/wordprocessingml/2006/main" xmlns:w14="http://schemas.microsoft.com/office/word/2010/wordml" xmlns:w15="http://schemas.microsoft.com/office/word/2012/wordml" xmlns:w16cex="http://schemas.microsoft.com/office/word/2018/wordml/cex" xmlns:w16cid="http://schemas.microsoft.com/office/word/2016/wordml/cid" xmlns:w16="http://schemas.microsoft.com/office/word/2018/wordml" xmlns:w16se="http://schemas.microsoft.com/office/word/2015/wordml/symex" xmlns:wpg="http://schemas.microsoft.com/office/word/2010/wordprocessingGroup" xmlns:wpi="http://schemas.microsoft.com/office/word/2010/wordprocessingInk" xmlns:wne="http://schemas.microsoft.com/office/word/2006/wordml" xmlns:wps="http://schemas.microsoft.com/office/word/2010/wordprocessingShape" mc:Ignorable="w14 w15 w16se w16cid w16 w16cex wp14">
   <w:endnote w:type="separator" w:id="-1">
     <w:p>
       <w:pPr>
@@ -13434,7 +13791,7 @@
 </file>
 
 <file path=word/footer1.xml><?xml version="1.0" encoding="utf-8"?>
-<w:ftr xmlns:wpc="http://schemas.microsoft.com/office/word/2010/wordprocessingCanvas" xmlns:cx="http://schemas.microsoft.com/office/drawing/2014/chartex" xmlns:cx1="http://schemas.microsoft.com/office/drawing/2015/9/8/chartex" xmlns:cx2="http://schemas.microsoft.com/office/drawing/2015/10/21/chartex" xmlns:cx3="http://schemas.microsoft.com/office/drawing/2016/5/9/chartex" xmlns:cx4="http://schemas.microsoft.com/office/drawing/2016/5/10/chartex" xmlns:cx5="http://schemas.microsoft.com/office/drawing/2016/5/11/chartex" xmlns:cx6="http://schemas.microsoft.com/office/drawing/2016/5/12/chartex" xmlns:cx7="http://schemas.microsoft.com/office/drawing/2016/5/13/chartex" xmlns:cx8="http://schemas.microsoft.com/office/drawing/2016/5/14/chartex" xmlns:mc="http://schemas.openxmlformats.org/markup-compatibility/2006" xmlns:aink="http://schemas.microsoft.com/office/drawing/2016/ink" xmlns:am3d="http://schemas.microsoft.com/office/drawing/2017/model3d" xmlns:o="urn:schemas-microsoft-com:office:office" xmlns:r="http://schemas.openxmlformats.org/officeDocument/2006/relationships" xmlns:m="http://schemas.openxmlformats.org/officeDocument/2006/math" xmlns:v="urn:schemas-microsoft-com:vml" xmlns:wp14="http://schemas.microsoft.com/office/word/2010/wordprocessingDrawing" xmlns:wp="http://schemas.openxmlformats.org/drawingml/2006/wordprocessingDrawing" xmlns:w10="urn:schemas-microsoft-com:office:word" xmlns:w="http://schemas.openxmlformats.org/wordprocessingml/2006/main" xmlns:w14="http://schemas.microsoft.com/office/word/2010/wordml" xmlns:w15="http://schemas.microsoft.com/office/word/2012/wordml" xmlns:w16cid="http://schemas.microsoft.com/office/word/2016/wordml/cid" xmlns:w16se="http://schemas.microsoft.com/office/word/2015/wordml/symex" xmlns:wpg="http://schemas.microsoft.com/office/word/2010/wordprocessingGroup" xmlns:wpi="http://schemas.microsoft.com/office/word/2010/wordprocessingInk" xmlns:wne="http://schemas.microsoft.com/office/word/2006/wordml" xmlns:wps="http://schemas.microsoft.com/office/word/2010/wordprocessingShape" mc:Ignorable="w14 w15 w16se w16cid wp14">
+<w:ftr xmlns:wpc="http://schemas.microsoft.com/office/word/2010/wordprocessingCanvas" xmlns:cx="http://schemas.microsoft.com/office/drawing/2014/chartex" xmlns:cx1="http://schemas.microsoft.com/office/drawing/2015/9/8/chartex" xmlns:cx2="http://schemas.microsoft.com/office/drawing/2015/10/21/chartex" xmlns:cx3="http://schemas.microsoft.com/office/drawing/2016/5/9/chartex" xmlns:cx4="http://schemas.microsoft.com/office/drawing/2016/5/10/chartex" xmlns:cx5="http://schemas.microsoft.com/office/drawing/2016/5/11/chartex" xmlns:cx6="http://schemas.microsoft.com/office/drawing/2016/5/12/chartex" xmlns:cx7="http://schemas.microsoft.com/office/drawing/2016/5/13/chartex" xmlns:cx8="http://schemas.microsoft.com/office/drawing/2016/5/14/chartex" xmlns:mc="http://schemas.openxmlformats.org/markup-compatibility/2006" xmlns:aink="http://schemas.microsoft.com/office/drawing/2016/ink" xmlns:am3d="http://schemas.microsoft.com/office/drawing/2017/model3d" xmlns:o="urn:schemas-microsoft-com:office:office" xmlns:r="http://schemas.openxmlformats.org/officeDocument/2006/relationships" xmlns:m="http://schemas.openxmlformats.org/officeDocument/2006/math" xmlns:v="urn:schemas-microsoft-com:vml" xmlns:wp14="http://schemas.microsoft.com/office/word/2010/wordprocessingDrawing" xmlns:wp="http://schemas.openxmlformats.org/drawingml/2006/wordprocessingDrawing" xmlns:w10="urn:schemas-microsoft-com:office:word" xmlns:w="http://schemas.openxmlformats.org/wordprocessingml/2006/main" xmlns:w14="http://schemas.microsoft.com/office/word/2010/wordml" xmlns:w15="http://schemas.microsoft.com/office/word/2012/wordml" xmlns:w16cex="http://schemas.microsoft.com/office/word/2018/wordml/cex" xmlns:w16cid="http://schemas.microsoft.com/office/word/2016/wordml/cid" xmlns:w16="http://schemas.microsoft.com/office/word/2018/wordml" xmlns:w16se="http://schemas.microsoft.com/office/word/2015/wordml/symex" xmlns:wpg="http://schemas.microsoft.com/office/word/2010/wordprocessingGroup" xmlns:wpi="http://schemas.microsoft.com/office/word/2010/wordprocessingInk" xmlns:wne="http://schemas.microsoft.com/office/word/2006/wordml" xmlns:wps="http://schemas.microsoft.com/office/word/2010/wordprocessingShape" mc:Ignorable="w14 w15 w16se w16cid w16 w16cex wp14">
   <w:p>
     <w:pPr>
       <w:pStyle w:val="Stopka"/>
@@ -13444,7 +13801,7 @@
 </file>
 
 <file path=word/footer2.xml><?xml version="1.0" encoding="utf-8"?>
-<w:ftr xmlns:wpc="http://schemas.microsoft.com/office/word/2010/wordprocessingCanvas" xmlns:cx="http://schemas.microsoft.com/office/drawing/2014/chartex" xmlns:cx1="http://schemas.microsoft.com/office/drawing/2015/9/8/chartex" xmlns:cx2="http://schemas.microsoft.com/office/drawing/2015/10/21/chartex" xmlns:cx3="http://schemas.microsoft.com/office/drawing/2016/5/9/chartex" xmlns:cx4="http://schemas.microsoft.com/office/drawing/2016/5/10/chartex" xmlns:cx5="http://schemas.microsoft.com/office/drawing/2016/5/11/chartex" xmlns:cx6="http://schemas.microsoft.com/office/drawing/2016/5/12/chartex" xmlns:cx7="http://schemas.microsoft.com/office/drawing/2016/5/13/chartex" xmlns:cx8="http://schemas.microsoft.com/office/drawing/2016/5/14/chartex" xmlns:mc="http://schemas.openxmlformats.org/markup-compatibility/2006" xmlns:aink="http://schemas.microsoft.com/office/drawing/2016/ink" xmlns:am3d="http://schemas.microsoft.com/office/drawing/2017/model3d" xmlns:o="urn:schemas-microsoft-com:office:office" xmlns:r="http://schemas.openxmlformats.org/officeDocument/2006/relationships" xmlns:m="http://schemas.openxmlformats.org/officeDocument/2006/math" xmlns:v="urn:schemas-microsoft-com:vml" xmlns:wp14="http://schemas.microsoft.com/office/word/2010/wordprocessingDrawing" xmlns:wp="http://schemas.openxmlformats.org/drawingml/2006/wordprocessingDrawing" xmlns:w10="urn:schemas-microsoft-com:office:word" xmlns:w="http://schemas.openxmlformats.org/wordprocessingml/2006/main" xmlns:w14="http://schemas.microsoft.com/office/word/2010/wordml" xmlns:w15="http://schemas.microsoft.com/office/word/2012/wordml" xmlns:w16cid="http://schemas.microsoft.com/office/word/2016/wordml/cid" xmlns:w16se="http://schemas.microsoft.com/office/word/2015/wordml/symex" xmlns:wpg="http://schemas.microsoft.com/office/word/2010/wordprocessingGroup" xmlns:wpi="http://schemas.microsoft.com/office/word/2010/wordprocessingInk" xmlns:wne="http://schemas.microsoft.com/office/word/2006/wordml" xmlns:wps="http://schemas.microsoft.com/office/word/2010/wordprocessingShape" mc:Ignorable="w14 w15 w16se w16cid wp14">
+<w:ftr xmlns:wpc="http://schemas.microsoft.com/office/word/2010/wordprocessingCanvas" xmlns:cx="http://schemas.microsoft.com/office/drawing/2014/chartex" xmlns:cx1="http://schemas.microsoft.com/office/drawing/2015/9/8/chartex" xmlns:cx2="http://schemas.microsoft.com/office/drawing/2015/10/21/chartex" xmlns:cx3="http://schemas.microsoft.com/office/drawing/2016/5/9/chartex" xmlns:cx4="http://schemas.microsoft.com/office/drawing/2016/5/10/chartex" xmlns:cx5="http://schemas.microsoft.com/office/drawing/2016/5/11/chartex" xmlns:cx6="http://schemas.microsoft.com/office/drawing/2016/5/12/chartex" xmlns:cx7="http://schemas.microsoft.com/office/drawing/2016/5/13/chartex" xmlns:cx8="http://schemas.microsoft.com/office/drawing/2016/5/14/chartex" xmlns:mc="http://schemas.openxmlformats.org/markup-compatibility/2006" xmlns:aink="http://schemas.microsoft.com/office/drawing/2016/ink" xmlns:am3d="http://schemas.microsoft.com/office/drawing/2017/model3d" xmlns:o="urn:schemas-microsoft-com:office:office" xmlns:r="http://schemas.openxmlformats.org/officeDocument/2006/relationships" xmlns:m="http://schemas.openxmlformats.org/officeDocument/2006/math" xmlns:v="urn:schemas-microsoft-com:vml" xmlns:wp14="http://schemas.microsoft.com/office/word/2010/wordprocessingDrawing" xmlns:wp="http://schemas.openxmlformats.org/drawingml/2006/wordprocessingDrawing" xmlns:w10="urn:schemas-microsoft-com:office:word" xmlns:w="http://schemas.openxmlformats.org/wordprocessingml/2006/main" xmlns:w14="http://schemas.microsoft.com/office/word/2010/wordml" xmlns:w15="http://schemas.microsoft.com/office/word/2012/wordml" xmlns:w16cex="http://schemas.microsoft.com/office/word/2018/wordml/cex" xmlns:w16cid="http://schemas.microsoft.com/office/word/2016/wordml/cid" xmlns:w16="http://schemas.microsoft.com/office/word/2018/wordml" xmlns:w16se="http://schemas.microsoft.com/office/word/2015/wordml/symex" xmlns:wpg="http://schemas.microsoft.com/office/word/2010/wordprocessingGroup" xmlns:wpi="http://schemas.microsoft.com/office/word/2010/wordprocessingInk" xmlns:wne="http://schemas.microsoft.com/office/word/2006/wordml" xmlns:wps="http://schemas.microsoft.com/office/word/2010/wordprocessingShape" mc:Ignorable="w14 w15 w16se w16cid w16 w16cex wp14">
   <w:p>
     <w:pPr>
       <w:pStyle w:val="Stopka"/>
@@ -13454,7 +13811,7 @@
 </file>
 
 <file path=word/footer3.xml><?xml version="1.0" encoding="utf-8"?>
-<w:ftr xmlns:wpc="http://schemas.microsoft.com/office/word/2010/wordprocessingCanvas" xmlns:cx="http://schemas.microsoft.com/office/drawing/2014/chartex" xmlns:cx1="http://schemas.microsoft.com/office/drawing/2015/9/8/chartex" xmlns:cx2="http://schemas.microsoft.com/office/drawing/2015/10/21/chartex" xmlns:cx3="http://schemas.microsoft.com/office/drawing/2016/5/9/chartex" xmlns:cx4="http://schemas.microsoft.com/office/drawing/2016/5/10/chartex" xmlns:cx5="http://schemas.microsoft.com/office/drawing/2016/5/11/chartex" xmlns:cx6="http://schemas.microsoft.com/office/drawing/2016/5/12/chartex" xmlns:cx7="http://schemas.microsoft.com/office/drawing/2016/5/13/chartex" xmlns:cx8="http://schemas.microsoft.com/office/drawing/2016/5/14/chartex" xmlns:mc="http://schemas.openxmlformats.org/markup-compatibility/2006" xmlns:aink="http://schemas.microsoft.com/office/drawing/2016/ink" xmlns:am3d="http://schemas.microsoft.com/office/drawing/2017/model3d" xmlns:o="urn:schemas-microsoft-com:office:office" xmlns:r="http://schemas.openxmlformats.org/officeDocument/2006/relationships" xmlns:m="http://schemas.openxmlformats.org/officeDocument/2006/math" xmlns:v="urn:schemas-microsoft-com:vml" xmlns:wp14="http://schemas.microsoft.com/office/word/2010/wordprocessingDrawing" xmlns:wp="http://schemas.openxmlformats.org/drawingml/2006/wordprocessingDrawing" xmlns:w10="urn:schemas-microsoft-com:office:word" xmlns:w="http://schemas.openxmlformats.org/wordprocessingml/2006/main" xmlns:w14="http://schemas.microsoft.com/office/word/2010/wordml" xmlns:w15="http://schemas.microsoft.com/office/word/2012/wordml" xmlns:w16cid="http://schemas.microsoft.com/office/word/2016/wordml/cid" xmlns:w16se="http://schemas.microsoft.com/office/word/2015/wordml/symex" xmlns:wpg="http://schemas.microsoft.com/office/word/2010/wordprocessingGroup" xmlns:wpi="http://schemas.microsoft.com/office/word/2010/wordprocessingInk" xmlns:wne="http://schemas.microsoft.com/office/word/2006/wordml" xmlns:wps="http://schemas.microsoft.com/office/word/2010/wordprocessingShape" mc:Ignorable="w14 w15 w16se w16cid wp14">
+<w:ftr xmlns:wpc="http://schemas.microsoft.com/office/word/2010/wordprocessingCanvas" xmlns:cx="http://schemas.microsoft.com/office/drawing/2014/chartex" xmlns:cx1="http://schemas.microsoft.com/office/drawing/2015/9/8/chartex" xmlns:cx2="http://schemas.microsoft.com/office/drawing/2015/10/21/chartex" xmlns:cx3="http://schemas.microsoft.com/office/drawing/2016/5/9/chartex" xmlns:cx4="http://schemas.microsoft.com/office/drawing/2016/5/10/chartex" xmlns:cx5="http://schemas.microsoft.com/office/drawing/2016/5/11/chartex" xmlns:cx6="http://schemas.microsoft.com/office/drawing/2016/5/12/chartex" xmlns:cx7="http://schemas.microsoft.com/office/drawing/2016/5/13/chartex" xmlns:cx8="http://schemas.microsoft.com/office/drawing/2016/5/14/chartex" xmlns:mc="http://schemas.openxmlformats.org/markup-compatibility/2006" xmlns:aink="http://schemas.microsoft.com/office/drawing/2016/ink" xmlns:am3d="http://schemas.microsoft.com/office/drawing/2017/model3d" xmlns:o="urn:schemas-microsoft-com:office:office" xmlns:r="http://schemas.openxmlformats.org/officeDocument/2006/relationships" xmlns:m="http://schemas.openxmlformats.org/officeDocument/2006/math" xmlns:v="urn:schemas-microsoft-com:vml" xmlns:wp14="http://schemas.microsoft.com/office/word/2010/wordprocessingDrawing" xmlns:wp="http://schemas.openxmlformats.org/drawingml/2006/wordprocessingDrawing" xmlns:w10="urn:schemas-microsoft-com:office:word" xmlns:w="http://schemas.openxmlformats.org/wordprocessingml/2006/main" xmlns:w14="http://schemas.microsoft.com/office/word/2010/wordml" xmlns:w15="http://schemas.microsoft.com/office/word/2012/wordml" xmlns:w16cex="http://schemas.microsoft.com/office/word/2018/wordml/cex" xmlns:w16cid="http://schemas.microsoft.com/office/word/2016/wordml/cid" xmlns:w16="http://schemas.microsoft.com/office/word/2018/wordml" xmlns:w16se="http://schemas.microsoft.com/office/word/2015/wordml/symex" xmlns:wpg="http://schemas.microsoft.com/office/word/2010/wordprocessingGroup" xmlns:wpi="http://schemas.microsoft.com/office/word/2010/wordprocessingInk" xmlns:wne="http://schemas.microsoft.com/office/word/2006/wordml" xmlns:wps="http://schemas.microsoft.com/office/word/2010/wordprocessingShape" mc:Ignorable="w14 w15 w16se w16cid w16 w16cex wp14">
   <w:p>
     <w:pPr>
       <w:pStyle w:val="Stopka"/>
@@ -13464,7 +13821,7 @@
 </file>
 
 <file path=word/footnotes.xml><?xml version="1.0" encoding="utf-8"?>
-<w:footnotes xmlns:wpc="http://schemas.microsoft.com/office/word/2010/wordprocessingCanvas" xmlns:cx="http://schemas.microsoft.com/office/drawing/2014/chartex" xmlns:cx1="http://schemas.microsoft.com/office/drawing/2015/9/8/chartex" xmlns:cx2="http://schemas.microsoft.com/office/drawing/2015/10/21/chartex" xmlns:cx3="http://schemas.microsoft.com/office/drawing/2016/5/9/chartex" xmlns:cx4="http://schemas.microsoft.com/office/drawing/2016/5/10/chartex" xmlns:cx5="http://schemas.microsoft.com/office/drawing/2016/5/11/chartex" xmlns:cx6="http://schemas.microsoft.com/office/drawing/2016/5/12/chartex" xmlns:cx7="http://schemas.microsoft.com/office/drawing/2016/5/13/chartex" xmlns:cx8="http://schemas.microsoft.com/office/drawing/2016/5/14/chartex" xmlns:mc="http://schemas.openxmlformats.org/markup-compatibility/2006" xmlns:aink="http://schemas.microsoft.com/office/drawing/2016/ink" xmlns:am3d="http://schemas.microsoft.com/office/drawing/2017/model3d" xmlns:o="urn:schemas-microsoft-com:office:office" xmlns:r="http://schemas.openxmlformats.org/officeDocument/2006/relationships" xmlns:m="http://schemas.openxmlformats.org/officeDocument/2006/math" xmlns:v="urn:schemas-microsoft-com:vml" xmlns:wp14="http://schemas.microsoft.com/office/word/2010/wordprocessingDrawing" xmlns:wp="http://schemas.openxmlformats.org/drawingml/2006/wordprocessingDrawing" xmlns:w10="urn:schemas-microsoft-com:office:word" xmlns:w="http://schemas.openxmlformats.org/wordprocessingml/2006/main" xmlns:w14="http://schemas.microsoft.com/office/word/2010/wordml" xmlns:w15="http://schemas.microsoft.com/office/word/2012/wordml" xmlns:w16cid="http://schemas.microsoft.com/office/word/2016/wordml/cid" xmlns:w16se="http://schemas.microsoft.com/office/word/2015/wordml/symex" xmlns:wpg="http://schemas.microsoft.com/office/word/2010/wordprocessingGroup" xmlns:wpi="http://schemas.microsoft.com/office/word/2010/wordprocessingInk" xmlns:wne="http://schemas.microsoft.com/office/word/2006/wordml" xmlns:wps="http://schemas.microsoft.com/office/word/2010/wordprocessingShape" mc:Ignorable="w14 w15 w16se w16cid wp14">
+<w:footnotes xmlns:wpc="http://schemas.microsoft.com/office/word/2010/wordprocessingCanvas" xmlns:cx="http://schemas.microsoft.com/office/drawing/2014/chartex" xmlns:cx1="http://schemas.microsoft.com/office/drawing/2015/9/8/chartex" xmlns:cx2="http://schemas.microsoft.com/office/drawing/2015/10/21/chartex" xmlns:cx3="http://schemas.microsoft.com/office/drawing/2016/5/9/chartex" xmlns:cx4="http://schemas.microsoft.com/office/drawing/2016/5/10/chartex" xmlns:cx5="http://schemas.microsoft.com/office/drawing/2016/5/11/chartex" xmlns:cx6="http://schemas.microsoft.com/office/drawing/2016/5/12/chartex" xmlns:cx7="http://schemas.microsoft.com/office/drawing/2016/5/13/chartex" xmlns:cx8="http://schemas.microsoft.com/office/drawing/2016/5/14/chartex" xmlns:mc="http://schemas.openxmlformats.org/markup-compatibility/2006" xmlns:aink="http://schemas.microsoft.com/office/drawing/2016/ink" xmlns:am3d="http://schemas.microsoft.com/office/drawing/2017/model3d" xmlns:o="urn:schemas-microsoft-com:office:office" xmlns:r="http://schemas.openxmlformats.org/officeDocument/2006/relationships" xmlns:m="http://schemas.openxmlformats.org/officeDocument/2006/math" xmlns:v="urn:schemas-microsoft-com:vml" xmlns:wp14="http://schemas.microsoft.com/office/word/2010/wordprocessingDrawing" xmlns:wp="http://schemas.openxmlformats.org/drawingml/2006/wordprocessingDrawing" xmlns:w10="urn:schemas-microsoft-com:office:word" xmlns:w="http://schemas.openxmlformats.org/wordprocessingml/2006/main" xmlns:w14="http://schemas.microsoft.com/office/word/2010/wordml" xmlns:w15="http://schemas.microsoft.com/office/word/2012/wordml" xmlns:w16cex="http://schemas.microsoft.com/office/word/2018/wordml/cex" xmlns:w16cid="http://schemas.microsoft.com/office/word/2016/wordml/cid" xmlns:w16="http://schemas.microsoft.com/office/word/2018/wordml" xmlns:w16se="http://schemas.microsoft.com/office/word/2015/wordml/symex" xmlns:wpg="http://schemas.microsoft.com/office/word/2010/wordprocessingGroup" xmlns:wpi="http://schemas.microsoft.com/office/word/2010/wordprocessingInk" xmlns:wne="http://schemas.microsoft.com/office/word/2006/wordml" xmlns:wps="http://schemas.microsoft.com/office/word/2010/wordprocessingShape" mc:Ignorable="w14 w15 w16se w16cid w16 w16cex wp14">
   <w:footnote w:type="separator" w:id="-1">
     <w:p>
       <w:pPr>
@@ -13489,7 +13846,7 @@
 </file>
 
 <file path=word/header1.xml><?xml version="1.0" encoding="utf-8"?>
-<w:hdr xmlns:wpc="http://schemas.microsoft.com/office/word/2010/wordprocessingCanvas" xmlns:cx="http://schemas.microsoft.com/office/drawing/2014/chartex" xmlns:cx1="http://schemas.microsoft.com/office/drawing/2015/9/8/chartex" xmlns:cx2="http://schemas.microsoft.com/office/drawing/2015/10/21/chartex" xmlns:cx3="http://schemas.microsoft.com/office/drawing/2016/5/9/chartex" xmlns:cx4="http://schemas.microsoft.com/office/drawing/2016/5/10/chartex" xmlns:cx5="http://schemas.microsoft.com/office/drawing/2016/5/11/chartex" xmlns:cx6="http://schemas.microsoft.com/office/drawing/2016/5/12/chartex" xmlns:cx7="http://schemas.microsoft.com/office/drawing/2016/5/13/chartex" xmlns:cx8="http://schemas.microsoft.com/office/drawing/2016/5/14/chartex" xmlns:mc="http://schemas.openxmlformats.org/markup-compatibility/2006" xmlns:aink="http://schemas.microsoft.com/office/drawing/2016/ink" xmlns:am3d="http://schemas.microsoft.com/office/drawing/2017/model3d" xmlns:o="urn:schemas-microsoft-com:office:office" xmlns:r="http://schemas.openxmlformats.org/officeDocument/2006/relationships" xmlns:m="http://schemas.openxmlformats.org/officeDocument/2006/math" xmlns:v="urn:schemas-microsoft-com:vml" xmlns:wp14="http://schemas.microsoft.com/office/word/2010/wordprocessingDrawing" xmlns:wp="http://schemas.openxmlformats.org/drawingml/2006/wordprocessingDrawing" xmlns:w10="urn:schemas-microsoft-com:office:word" xmlns:w="http://schemas.openxmlformats.org/wordprocessingml/2006/main" xmlns:w14="http://schemas.microsoft.com/office/word/2010/wordml" xmlns:w15="http://schemas.microsoft.com/office/word/2012/wordml" xmlns:w16cid="http://schemas.microsoft.com/office/word/2016/wordml/cid" xmlns:w16se="http://schemas.microsoft.com/office/word/2015/wordml/symex" xmlns:wpg="http://schemas.microsoft.com/office/word/2010/wordprocessingGroup" xmlns:wpi="http://schemas.microsoft.com/office/word/2010/wordprocessingInk" xmlns:wne="http://schemas.microsoft.com/office/word/2006/wordml" xmlns:wps="http://schemas.microsoft.com/office/word/2010/wordprocessingShape" mc:Ignorable="w14 w15 w16se w16cid wp14">
+<w:hdr xmlns:wpc="http://schemas.microsoft.com/office/word/2010/wordprocessingCanvas" xmlns:cx="http://schemas.microsoft.com/office/drawing/2014/chartex" xmlns:cx1="http://schemas.microsoft.com/office/drawing/2015/9/8/chartex" xmlns:cx2="http://schemas.microsoft.com/office/drawing/2015/10/21/chartex" xmlns:cx3="http://schemas.microsoft.com/office/drawing/2016/5/9/chartex" xmlns:cx4="http://schemas.microsoft.com/office/drawing/2016/5/10/chartex" xmlns:cx5="http://schemas.microsoft.com/office/drawing/2016/5/11/chartex" xmlns:cx6="http://schemas.microsoft.com/office/drawing/2016/5/12/chartex" xmlns:cx7="http://schemas.microsoft.com/office/drawing/2016/5/13/chartex" xmlns:cx8="http://schemas.microsoft.com/office/drawing/2016/5/14/chartex" xmlns:mc="http://schemas.openxmlformats.org/markup-compatibility/2006" xmlns:aink="http://schemas.microsoft.com/office/drawing/2016/ink" xmlns:am3d="http://schemas.microsoft.com/office/drawing/2017/model3d" xmlns:o="urn:schemas-microsoft-com:office:office" xmlns:r="http://schemas.openxmlformats.org/officeDocument/2006/relationships" xmlns:m="http://schemas.openxmlformats.org/officeDocument/2006/math" xmlns:v="urn:schemas-microsoft-com:vml" xmlns:wp14="http://schemas.microsoft.com/office/word/2010/wordprocessingDrawing" xmlns:wp="http://schemas.openxmlformats.org/drawingml/2006/wordprocessingDrawing" xmlns:w10="urn:schemas-microsoft-com:office:word" xmlns:w="http://schemas.openxmlformats.org/wordprocessingml/2006/main" xmlns:w14="http://schemas.microsoft.com/office/word/2010/wordml" xmlns:w15="http://schemas.microsoft.com/office/word/2012/wordml" xmlns:w16cex="http://schemas.microsoft.com/office/word/2018/wordml/cex" xmlns:w16cid="http://schemas.microsoft.com/office/word/2016/wordml/cid" xmlns:w16="http://schemas.microsoft.com/office/word/2018/wordml" xmlns:w16se="http://schemas.microsoft.com/office/word/2015/wordml/symex" xmlns:wpg="http://schemas.microsoft.com/office/word/2010/wordprocessingGroup" xmlns:wpi="http://schemas.microsoft.com/office/word/2010/wordprocessingInk" xmlns:wne="http://schemas.microsoft.com/office/word/2006/wordml" xmlns:wps="http://schemas.microsoft.com/office/word/2010/wordprocessingShape" mc:Ignorable="w14 w15 w16se w16cid w16 w16cex wp14">
   <w:p>
     <w:pPr>
       <w:pStyle w:val="Nagwek"/>
@@ -13499,7 +13856,7 @@
 </file>
 
 <file path=word/header2.xml><?xml version="1.0" encoding="utf-8"?>
-<w:hdr xmlns:wpc="http://schemas.microsoft.com/office/word/2010/wordprocessingCanvas" xmlns:cx="http://schemas.microsoft.com/office/drawing/2014/chartex" xmlns:cx1="http://schemas.microsoft.com/office/drawing/2015/9/8/chartex" xmlns:cx2="http://schemas.microsoft.com/office/drawing/2015/10/21/chartex" xmlns:cx3="http://schemas.microsoft.com/office/drawing/2016/5/9/chartex" xmlns:cx4="http://schemas.microsoft.com/office/drawing/2016/5/10/chartex" xmlns:cx5="http://schemas.microsoft.com/office/drawing/2016/5/11/chartex" xmlns:cx6="http://schemas.microsoft.com/office/drawing/2016/5/12/chartex" xmlns:cx7="http://schemas.microsoft.com/office/drawing/2016/5/13/chartex" xmlns:cx8="http://schemas.microsoft.com/office/drawing/2016/5/14/chartex" xmlns:mc="http://schemas.openxmlformats.org/markup-compatibility/2006" xmlns:aink="http://schemas.microsoft.com/office/drawing/2016/ink" xmlns:am3d="http://schemas.microsoft.com/office/drawing/2017/model3d" xmlns:o="urn:schemas-microsoft-com:office:office" xmlns:r="http://schemas.openxmlformats.org/officeDocument/2006/relationships" xmlns:m="http://schemas.openxmlformats.org/officeDocument/2006/math" xmlns:v="urn:schemas-microsoft-com:vml" xmlns:wp14="http://schemas.microsoft.com/office/word/2010/wordprocessingDrawing" xmlns:wp="http://schemas.openxmlformats.org/drawingml/2006/wordprocessingDrawing" xmlns:w10="urn:schemas-microsoft-com:office:word" xmlns:w="http://schemas.openxmlformats.org/wordprocessingml/2006/main" xmlns:w14="http://schemas.microsoft.com/office/word/2010/wordml" xmlns:w15="http://schemas.microsoft.com/office/word/2012/wordml" xmlns:w16cid="http://schemas.microsoft.com/office/word/2016/wordml/cid" xmlns:w16se="http://schemas.microsoft.com/office/word/2015/wordml/symex" xmlns:wpg="http://schemas.microsoft.com/office/word/2010/wordprocessingGroup" xmlns:wpi="http://schemas.microsoft.com/office/word/2010/wordprocessingInk" xmlns:wne="http://schemas.microsoft.com/office/word/2006/wordml" xmlns:wps="http://schemas.microsoft.com/office/word/2010/wordprocessingShape" mc:Ignorable="w14 w15 w16se w16cid wp14">
+<w:hdr xmlns:wpc="http://schemas.microsoft.com/office/word/2010/wordprocessingCanvas" xmlns:cx="http://schemas.microsoft.com/office/drawing/2014/chartex" xmlns:cx1="http://schemas.microsoft.com/office/drawing/2015/9/8/chartex" xmlns:cx2="http://schemas.microsoft.com/office/drawing/2015/10/21/chartex" xmlns:cx3="http://schemas.microsoft.com/office/drawing/2016/5/9/chartex" xmlns:cx4="http://schemas.microsoft.com/office/drawing/2016/5/10/chartex" xmlns:cx5="http://schemas.microsoft.com/office/drawing/2016/5/11/chartex" xmlns:cx6="http://schemas.microsoft.com/office/drawing/2016/5/12/chartex" xmlns:cx7="http://schemas.microsoft.com/office/drawing/2016/5/13/chartex" xmlns:cx8="http://schemas.microsoft.com/office/drawing/2016/5/14/chartex" xmlns:mc="http://schemas.openxmlformats.org/markup-compatibility/2006" xmlns:aink="http://schemas.microsoft.com/office/drawing/2016/ink" xmlns:am3d="http://schemas.microsoft.com/office/drawing/2017/model3d" xmlns:o="urn:schemas-microsoft-com:office:office" xmlns:r="http://schemas.openxmlformats.org/officeDocument/2006/relationships" xmlns:m="http://schemas.openxmlformats.org/officeDocument/2006/math" xmlns:v="urn:schemas-microsoft-com:vml" xmlns:wp14="http://schemas.microsoft.com/office/word/2010/wordprocessingDrawing" xmlns:wp="http://schemas.openxmlformats.org/drawingml/2006/wordprocessingDrawing" xmlns:w10="urn:schemas-microsoft-com:office:word" xmlns:w="http://schemas.openxmlformats.org/wordprocessingml/2006/main" xmlns:w14="http://schemas.microsoft.com/office/word/2010/wordml" xmlns:w15="http://schemas.microsoft.com/office/word/2012/wordml" xmlns:w16cex="http://schemas.microsoft.com/office/word/2018/wordml/cex" xmlns:w16cid="http://schemas.microsoft.com/office/word/2016/wordml/cid" xmlns:w16="http://schemas.microsoft.com/office/word/2018/wordml" xmlns:w16se="http://schemas.microsoft.com/office/word/2015/wordml/symex" xmlns:wpg="http://schemas.microsoft.com/office/word/2010/wordprocessingGroup" xmlns:wpi="http://schemas.microsoft.com/office/word/2010/wordprocessingInk" xmlns:wne="http://schemas.microsoft.com/office/word/2006/wordml" xmlns:wps="http://schemas.microsoft.com/office/word/2010/wordprocessingShape" mc:Ignorable="w14 w15 w16se w16cid w16 w16cex wp14">
   <w:p>
     <w:pPr>
       <w:pStyle w:val="Nagwek"/>
@@ -13509,7 +13866,7 @@
 </file>
 
 <file path=word/header3.xml><?xml version="1.0" encoding="utf-8"?>
-<w:hdr xmlns:wpc="http://schemas.microsoft.com/office/word/2010/wordprocessingCanvas" xmlns:cx="http://schemas.microsoft.com/office/drawing/2014/chartex" xmlns:cx1="http://schemas.microsoft.com/office/drawing/2015/9/8/chartex" xmlns:cx2="http://schemas.microsoft.com/office/drawing/2015/10/21/chartex" xmlns:cx3="http://schemas.microsoft.com/office/drawing/2016/5/9/chartex" xmlns:cx4="http://schemas.microsoft.com/office/drawing/2016/5/10/chartex" xmlns:cx5="http://schemas.microsoft.com/office/drawing/2016/5/11/chartex" xmlns:cx6="http://schemas.microsoft.com/office/drawing/2016/5/12/chartex" xmlns:cx7="http://schemas.microsoft.com/office/drawing/2016/5/13/chartex" xmlns:cx8="http://schemas.microsoft.com/office/drawing/2016/5/14/chartex" xmlns:mc="http://schemas.openxmlformats.org/markup-compatibility/2006" xmlns:aink="http://schemas.microsoft.com/office/drawing/2016/ink" xmlns:am3d="http://schemas.microsoft.com/office/drawing/2017/model3d" xmlns:o="urn:schemas-microsoft-com:office:office" xmlns:r="http://schemas.openxmlformats.org/officeDocument/2006/relationships" xmlns:m="http://schemas.openxmlformats.org/officeDocument/2006/math" xmlns:v="urn:schemas-microsoft-com:vml" xmlns:wp14="http://schemas.microsoft.com/office/word/2010/wordprocessingDrawing" xmlns:wp="http://schemas.openxmlformats.org/drawingml/2006/wordprocessingDrawing" xmlns:w10="urn:schemas-microsoft-com:office:word" xmlns:w="http://schemas.openxmlformats.org/wordprocessingml/2006/main" xmlns:w14="http://schemas.microsoft.com/office/word/2010/wordml" xmlns:w15="http://schemas.microsoft.com/office/word/2012/wordml" xmlns:w16cid="http://schemas.microsoft.com/office/word/2016/wordml/cid" xmlns:w16se="http://schemas.microsoft.com/office/word/2015/wordml/symex" xmlns:wpg="http://schemas.microsoft.com/office/word/2010/wordprocessingGroup" xmlns:wpi="http://schemas.microsoft.com/office/word/2010/wordprocessingInk" xmlns:wne="http://schemas.microsoft.com/office/word/2006/wordml" xmlns:wps="http://schemas.microsoft.com/office/word/2010/wordprocessingShape" mc:Ignorable="w14 w15 w16se w16cid wp14">
+<w:hdr xmlns:wpc="http://schemas.microsoft.com/office/word/2010/wordprocessingCanvas" xmlns:cx="http://schemas.microsoft.com/office/drawing/2014/chartex" xmlns:cx1="http://schemas.microsoft.com/office/drawing/2015/9/8/chartex" xmlns:cx2="http://schemas.microsoft.com/office/drawing/2015/10/21/chartex" xmlns:cx3="http://schemas.microsoft.com/office/drawing/2016/5/9/chartex" xmlns:cx4="http://schemas.microsoft.com/office/drawing/2016/5/10/chartex" xmlns:cx5="http://schemas.microsoft.com/office/drawing/2016/5/11/chartex" xmlns:cx6="http://schemas.microsoft.com/office/drawing/2016/5/12/chartex" xmlns:cx7="http://schemas.microsoft.com/office/drawing/2016/5/13/chartex" xmlns:cx8="http://schemas.microsoft.com/office/drawing/2016/5/14/chartex" xmlns:mc="http://schemas.openxmlformats.org/markup-compatibility/2006" xmlns:aink="http://schemas.microsoft.com/office/drawing/2016/ink" xmlns:am3d="http://schemas.microsoft.com/office/drawing/2017/model3d" xmlns:o="urn:schemas-microsoft-com:office:office" xmlns:r="http://schemas.openxmlformats.org/officeDocument/2006/relationships" xmlns:m="http://schemas.openxmlformats.org/officeDocument/2006/math" xmlns:v="urn:schemas-microsoft-com:vml" xmlns:wp14="http://schemas.microsoft.com/office/word/2010/wordprocessingDrawing" xmlns:wp="http://schemas.openxmlformats.org/drawingml/2006/wordprocessingDrawing" xmlns:w10="urn:schemas-microsoft-com:office:word" xmlns:w="http://schemas.openxmlformats.org/wordprocessingml/2006/main" xmlns:w14="http://schemas.microsoft.com/office/word/2010/wordml" xmlns:w15="http://schemas.microsoft.com/office/word/2012/wordml" xmlns:w16cex="http://schemas.microsoft.com/office/word/2018/wordml/cex" xmlns:w16cid="http://schemas.microsoft.com/office/word/2016/wordml/cid" xmlns:w16="http://schemas.microsoft.com/office/word/2018/wordml" xmlns:w16se="http://schemas.microsoft.com/office/word/2015/wordml/symex" xmlns:wpg="http://schemas.microsoft.com/office/word/2010/wordprocessingGroup" xmlns:wpi="http://schemas.microsoft.com/office/word/2010/wordprocessingInk" xmlns:wne="http://schemas.microsoft.com/office/word/2006/wordml" xmlns:wps="http://schemas.microsoft.com/office/word/2010/wordprocessingShape" mc:Ignorable="w14 w15 w16se w16cid w16 w16cex wp14">
   <w:p>
     <w:pPr>
       <w:pStyle w:val="Nagwek"/>
@@ -13519,7 +13876,7 @@
 </file>
 
 <file path=word/numbering.xml><?xml version="1.0" encoding="utf-8"?>
-<w:numbering xmlns:wpc="http://schemas.microsoft.com/office/word/2010/wordprocessingCanvas" xmlns:cx="http://schemas.microsoft.com/office/drawing/2014/chartex" xmlns:cx1="http://schemas.microsoft.com/office/drawing/2015/9/8/chartex" xmlns:cx2="http://schemas.microsoft.com/office/drawing/2015/10/21/chartex" xmlns:cx3="http://schemas.microsoft.com/office/drawing/2016/5/9/chartex" xmlns:cx4="http://schemas.microsoft.com/office/drawing/2016/5/10/chartex" xmlns:cx5="http://schemas.microsoft.com/office/drawing/2016/5/11/chartex" xmlns:cx6="http://schemas.microsoft.com/office/drawing/2016/5/12/chartex" xmlns:cx7="http://schemas.microsoft.com/office/drawing/2016/5/13/chartex" xmlns:cx8="http://schemas.microsoft.com/office/drawing/2016/5/14/chartex" xmlns:mc="http://schemas.openxmlformats.org/markup-compatibility/2006" xmlns:aink="http://schemas.microsoft.com/office/drawing/2016/ink" xmlns:am3d="http://schemas.microsoft.com/office/drawing/2017/model3d" xmlns:o="urn:schemas-microsoft-com:office:office" xmlns:r="http://schemas.openxmlformats.org/officeDocument/2006/relationships" xmlns:m="http://schemas.openxmlformats.org/officeDocument/2006/math" xmlns:v="urn:schemas-microsoft-com:vml" xmlns:wp14="http://schemas.microsoft.com/office/word/2010/wordprocessingDrawing" xmlns:wp="http://schemas.openxmlformats.org/drawingml/2006/wordprocessingDrawing" xmlns:w10="urn:schemas-microsoft-com:office:word" xmlns:w="http://schemas.openxmlformats.org/wordprocessingml/2006/main" xmlns:w14="http://schemas.microsoft.com/office/word/2010/wordml" xmlns:w15="http://schemas.microsoft.com/office/word/2012/wordml" xmlns:w16cid="http://schemas.microsoft.com/office/word/2016/wordml/cid" xmlns:w16se="http://schemas.microsoft.com/office/word/2015/wordml/symex" xmlns:wpg="http://schemas.microsoft.com/office/word/2010/wordprocessingGroup" xmlns:wpi="http://schemas.microsoft.com/office/word/2010/wordprocessingInk" xmlns:wne="http://schemas.microsoft.com/office/word/2006/wordml" xmlns:wps="http://schemas.microsoft.com/office/word/2010/wordprocessingShape" mc:Ignorable="w14 w15 w16se w16cid wp14">
+<w:numbering xmlns:wpc="http://schemas.microsoft.com/office/word/2010/wordprocessingCanvas" xmlns:cx="http://schemas.microsoft.com/office/drawing/2014/chartex" xmlns:cx1="http://schemas.microsoft.com/office/drawing/2015/9/8/chartex" xmlns:cx2="http://schemas.microsoft.com/office/drawing/2015/10/21/chartex" xmlns:cx3="http://schemas.microsoft.com/office/drawing/2016/5/9/chartex" xmlns:cx4="http://schemas.microsoft.com/office/drawing/2016/5/10/chartex" xmlns:cx5="http://schemas.microsoft.com/office/drawing/2016/5/11/chartex" xmlns:cx6="http://schemas.microsoft.com/office/drawing/2016/5/12/chartex" xmlns:cx7="http://schemas.microsoft.com/office/drawing/2016/5/13/chartex" xmlns:cx8="http://schemas.microsoft.com/office/drawing/2016/5/14/chartex" xmlns:mc="http://schemas.openxmlformats.org/markup-compatibility/2006" xmlns:aink="http://schemas.microsoft.com/office/drawing/2016/ink" xmlns:am3d="http://schemas.microsoft.com/office/drawing/2017/model3d" xmlns:o="urn:schemas-microsoft-com:office:office" xmlns:r="http://schemas.openxmlformats.org/officeDocument/2006/relationships" xmlns:m="http://schemas.openxmlformats.org/officeDocument/2006/math" xmlns:v="urn:schemas-microsoft-com:vml" xmlns:wp14="http://schemas.microsoft.com/office/word/2010/wordprocessingDrawing" xmlns:wp="http://schemas.openxmlformats.org/drawingml/2006/wordprocessingDrawing" xmlns:w10="urn:schemas-microsoft-com:office:word" xmlns:w="http://schemas.openxmlformats.org/wordprocessingml/2006/main" xmlns:w14="http://schemas.microsoft.com/office/word/2010/wordml" xmlns:w15="http://schemas.microsoft.com/office/word/2012/wordml" xmlns:w16cex="http://schemas.microsoft.com/office/word/2018/wordml/cex" xmlns:w16cid="http://schemas.microsoft.com/office/word/2016/wordml/cid" xmlns:w16="http://schemas.microsoft.com/office/word/2018/wordml" xmlns:w16se="http://schemas.microsoft.com/office/word/2015/wordml/symex" xmlns:wpg="http://schemas.microsoft.com/office/word/2010/wordprocessingGroup" xmlns:wpi="http://schemas.microsoft.com/office/word/2010/wordprocessingInk" xmlns:wne="http://schemas.microsoft.com/office/word/2006/wordml" xmlns:wps="http://schemas.microsoft.com/office/word/2010/wordprocessingShape" mc:Ignorable="w14 w15 w16se w16cid w16 w16cex wp14">
   <w:abstractNum w:abstractNumId="0" w15:restartNumberingAfterBreak="0">
     <w:nsid w:val="10B518A9"/>
     <w:multiLevelType w:val="hybridMultilevel"/>
@@ -14698,7 +15055,7 @@
 </file>
 
 <file path=word/styles.xml><?xml version="1.0" encoding="utf-8"?>
-<w:styles xmlns:mc="http://schemas.openxmlformats.org/markup-compatibility/2006" xmlns:r="http://schemas.openxmlformats.org/officeDocument/2006/relationships" xmlns:w="http://schemas.openxmlformats.org/wordprocessingml/2006/main" xmlns:w14="http://schemas.microsoft.com/office/word/2010/wordml" xmlns:w15="http://schemas.microsoft.com/office/word/2012/wordml" xmlns:w16cid="http://schemas.microsoft.com/office/word/2016/wordml/cid" xmlns:w16se="http://schemas.microsoft.com/office/word/2015/wordml/symex" mc:Ignorable="w14 w15 w16se w16cid">
+<w:styles xmlns:mc="http://schemas.openxmlformats.org/markup-compatibility/2006" xmlns:r="http://schemas.openxmlformats.org/officeDocument/2006/relationships" xmlns:w="http://schemas.openxmlformats.org/wordprocessingml/2006/main" xmlns:w14="http://schemas.microsoft.com/office/word/2010/wordml" xmlns:w15="http://schemas.microsoft.com/office/word/2012/wordml" xmlns:w16cex="http://schemas.microsoft.com/office/word/2018/wordml/cex" xmlns:w16cid="http://schemas.microsoft.com/office/word/2016/wordml/cid" xmlns:w16="http://schemas.microsoft.com/office/word/2018/wordml" xmlns:w16se="http://schemas.microsoft.com/office/word/2015/wordml/symex" mc:Ignorable="w14 w15 w16se w16cid w16 w16cex">
   <w:docDefaults>
     <w:rPrDefault>
       <w:rPr>
@@ -14714,7 +15071,7 @@
       </w:pPr>
     </w:pPrDefault>
   </w:docDefaults>
-  <w:latentStyles w:defLockedState="0" w:defUIPriority="99" w:defSemiHidden="0" w:defUnhideWhenUsed="0" w:defQFormat="0" w:count="375">
+  <w:latentStyles w:defLockedState="0" w:defUIPriority="99" w:defSemiHidden="0" w:defUnhideWhenUsed="0" w:defQFormat="0" w:count="376">
     <w:lsdException w:name="Normal" w:uiPriority="0" w:qFormat="1"/>
     <w:lsdException w:name="heading 1" w:uiPriority="9" w:qFormat="1"/>
     <w:lsdException w:name="heading 2" w:semiHidden="1" w:uiPriority="9" w:unhideWhenUsed="1" w:qFormat="1"/>
@@ -14820,7 +15177,6 @@
     <w:lsdException w:name="HTML Sample" w:semiHidden="1" w:unhideWhenUsed="1"/>
     <w:lsdException w:name="HTML Typewriter" w:semiHidden="1" w:unhideWhenUsed="1"/>
     <w:lsdException w:name="HTML Variable" w:semiHidden="1" w:unhideWhenUsed="1"/>
-    <w:lsdException w:name="Normal Table" w:semiHidden="1" w:unhideWhenUsed="1"/>
     <w:lsdException w:name="annotation subject" w:semiHidden="1" w:unhideWhenUsed="1"/>
     <w:lsdException w:name="No List" w:semiHidden="1" w:unhideWhenUsed="1"/>
     <w:lsdException w:name="Outline List 1" w:semiHidden="1" w:unhideWhenUsed="1"/>
@@ -14867,10 +15223,8 @@
     <w:lsdException w:name="Table Subtle 2" w:semiHidden="1" w:unhideWhenUsed="1"/>
     <w:lsdException w:name="Table Web 1" w:semiHidden="1" w:unhideWhenUsed="1"/>
     <w:lsdException w:name="Table Web 2" w:semiHidden="1" w:unhideWhenUsed="1"/>
-    <w:lsdException w:name="Table Web 3" w:semiHidden="1" w:unhideWhenUsed="1"/>
     <w:lsdException w:name="Balloon Text" w:semiHidden="1" w:unhideWhenUsed="1"/>
     <w:lsdException w:name="Table Grid" w:uiPriority="39"/>
-    <w:lsdException w:name="Table Theme" w:semiHidden="1" w:unhideWhenUsed="1"/>
     <w:lsdException w:name="Placeholder Text" w:semiHidden="1"/>
     <w:lsdException w:name="No Spacing" w:uiPriority="1" w:qFormat="1"/>
     <w:lsdException w:name="Light Shading" w:uiPriority="60"/>
@@ -15090,6 +15444,7 @@
     <w:lsdException w:name="Smart Hyperlink" w:semiHidden="1" w:unhideWhenUsed="1"/>
     <w:lsdException w:name="Hashtag" w:semiHidden="1" w:unhideWhenUsed="1"/>
     <w:lsdException w:name="Unresolved Mention" w:semiHidden="1" w:unhideWhenUsed="1"/>
+    <w:lsdException w:name="Smart Link" w:semiHidden="1" w:unhideWhenUsed="1"/>
   </w:latentStyles>
   <w:style w:type="paragraph" w:default="1" w:styleId="Normalny">
     <w:name w:val="Normal"/>
